--- a/議事録/210604議事録.docx
+++ b/議事録/210604議事録.docx
@@ -77,11 +77,6 @@
       </w:r>
     </w:p>
     <w:p>
-      <w:pPr>
-        <w:rPr>
-          <w:rFonts w:hint="eastAsia"/>
-        </w:rPr>
-      </w:pPr>
       <w:r>
         <w:rPr>
           <w:rFonts w:hint="eastAsia"/>
@@ -146,95 +141,221 @@
         <w:rPr>
           <w:rFonts w:hint="eastAsia"/>
         </w:rPr>
+        <w:t>・プッシュ担当：綿貫さん</w:t>
+      </w:r>
+      <w:r>
+        <w:rPr>
+          <w:rFonts w:hint="eastAsia"/>
+        </w:rPr>
+        <w:t>（作成物は綿貫さんに渡してプッシュしてもらう、お願いします）</w:t>
+      </w:r>
+    </w:p>
+    <w:p>
+      <w:r>
+        <w:rPr>
+          <w:rFonts w:hint="eastAsia"/>
+        </w:rPr>
+        <w:t>・外部設計書と議事録の担当は分ける。</w:t>
+      </w:r>
+    </w:p>
+    <w:p>
+      <w:pPr>
+        <w:ind w:firstLineChars="100" w:firstLine="210"/>
+      </w:pPr>
+      <w:r>
+        <w:rPr>
+          <w:rFonts w:hint="eastAsia"/>
+        </w:rPr>
+        <w:t>外部設計書は基本綿貫さんにお願いするということで、議事録は他三人で持ち回り！</w:t>
+      </w:r>
+    </w:p>
+    <w:p/>
+    <w:p>
+      <w:pPr>
+        <w:rPr>
+          <w:b/>
+          <w:bCs/>
+        </w:rPr>
+      </w:pPr>
+      <w:r>
+        <w:rPr>
+          <w:rFonts w:hint="eastAsia"/>
+          <w:b/>
+          <w:bCs/>
+        </w:rPr>
+        <w:t>&lt;決定事項</w:t>
+      </w:r>
+      <w:r>
+        <w:rPr>
+          <w:rFonts w:hint="eastAsia"/>
+          <w:b/>
+          <w:bCs/>
+        </w:rPr>
+        <w:t>（システム内容）</w:t>
+      </w:r>
+      <w:r>
+        <w:rPr>
+          <w:b/>
+          <w:bCs/>
+        </w:rPr>
+        <w:t>&gt;</w:t>
+      </w:r>
+    </w:p>
+    <w:p>
+      <w:r>
+        <w:rPr>
+          <w:rFonts w:hint="eastAsia"/>
+          <w:color w:val="FF0000"/>
+        </w:rPr>
+        <w:t>★「テスト」項目を「質問」項目に変更</w:t>
+      </w:r>
+    </w:p>
+    <w:p>
+      <w:r>
+        <w:rPr>
+          <w:rFonts w:hint="eastAsia"/>
+          <w:b/>
+          <w:bCs/>
+        </w:rPr>
+        <w:t>【ヘッダー・フッター】</w:t>
+      </w:r>
+    </w:p>
+    <w:p>
+      <w:r>
+        <w:rPr>
+          <w:rFonts w:hint="eastAsia"/>
+        </w:rPr>
         <w:t>・</w:t>
       </w:r>
       <w:r>
         <w:rPr>
           <w:rFonts w:hint="eastAsia"/>
         </w:rPr>
-        <w:t>プッシュ担当：綿貫さん</w:t>
-      </w:r>
-      <w:r>
-        <w:rPr>
-          <w:rFonts w:hint="eastAsia"/>
-        </w:rPr>
-        <w:t>（作成物は綿貫さんに渡してプッシュしてもらう、お願いします）</w:t>
-      </w:r>
-    </w:p>
-    <w:p>
-      <w:r>
-        <w:rPr>
-          <w:rFonts w:hint="eastAsia"/>
-        </w:rPr>
-        <w:t>・外部設計書と議事録の担当は分ける。</w:t>
-      </w:r>
-    </w:p>
-    <w:p>
-      <w:pPr>
-        <w:ind w:firstLineChars="100" w:firstLine="210"/>
-      </w:pPr>
-      <w:r>
-        <w:rPr>
-          <w:rFonts w:hint="eastAsia"/>
-        </w:rPr>
-        <w:t>外部設計書は基本綿貫さんにお願いするということで、議事録は他三人で持ち回り！</w:t>
-      </w:r>
-    </w:p>
-    <w:p>
-      <w:pPr>
-        <w:rPr>
-          <w:rFonts w:hint="eastAsia"/>
-        </w:rPr>
-      </w:pPr>
-    </w:p>
-    <w:p>
-      <w:pPr>
-        <w:rPr>
-          <w:b/>
-          <w:bCs/>
-        </w:rPr>
-      </w:pPr>
-      <w:r>
-        <w:rPr>
-          <w:rFonts w:hint="eastAsia"/>
-          <w:b/>
-          <w:bCs/>
-        </w:rPr>
-        <w:t>&lt;決定事項</w:t>
-      </w:r>
-      <w:r>
-        <w:rPr>
-          <w:rFonts w:hint="eastAsia"/>
-          <w:b/>
-          <w:bCs/>
-        </w:rPr>
-        <w:t>（システム内容）</w:t>
-      </w:r>
-      <w:r>
-        <w:rPr>
-          <w:b/>
-          <w:bCs/>
-        </w:rPr>
-        <w:t>&gt;</w:t>
-      </w:r>
-    </w:p>
-    <w:p>
-      <w:r>
-        <w:rPr>
-          <w:rFonts w:hint="eastAsia"/>
-          <w:color w:val="FF0000"/>
-        </w:rPr>
-        <w:t>★「テスト」項目を「質問」項目に変更</w:t>
-      </w:r>
-    </w:p>
-    <w:p>
-      <w:r>
-        <w:rPr>
-          <w:rFonts w:hint="eastAsia"/>
-          <w:b/>
-          <w:bCs/>
-        </w:rPr>
-        <w:t>【ヘッダー・フッター】</w:t>
+        <w:t>ヘッダー</w:t>
+      </w:r>
+      <w:r>
+        <w:rPr>
+          <w:rFonts w:hint="eastAsia"/>
+        </w:rPr>
+        <w:t>→</w:t>
+      </w:r>
+      <w:r>
+        <w:rPr>
+          <w:rFonts w:hint="eastAsia"/>
+        </w:rPr>
+        <w:t>受講者と講師で異なる</w:t>
+      </w:r>
+    </w:p>
+    <w:p>
+      <w:r>
+        <w:rPr>
+          <w:rFonts w:hint="eastAsia"/>
+        </w:rPr>
+        <w:t>・フッター</w:t>
+      </w:r>
+      <w:r>
+        <w:rPr>
+          <w:rFonts w:hint="eastAsia"/>
+        </w:rPr>
+        <w:t>→受講者と講師で</w:t>
+      </w:r>
+      <w:r>
+        <w:rPr>
+          <w:rFonts w:hint="eastAsia"/>
+        </w:rPr>
+        <w:t>共通</w:t>
+      </w:r>
+    </w:p>
+    <w:p>
+      <w:pPr>
+        <w:rPr>
+          <w:b/>
+          <w:bCs/>
+        </w:rPr>
+      </w:pPr>
+      <w:r>
+        <w:rPr>
+          <w:rFonts w:hint="eastAsia"/>
+          <w:b/>
+          <w:bCs/>
+        </w:rPr>
+        <w:t>【メニュー画面】</w:t>
+      </w:r>
+    </w:p>
+    <w:p>
+      <w:r>
+        <w:rPr>
+          <w:rFonts w:hint="eastAsia"/>
+        </w:rPr>
+        <w:t>・受講者と講師両方とも同じ画面</w:t>
+      </w:r>
+    </w:p>
+    <w:p>
+      <w:r>
+        <w:rPr>
+          <w:rFonts w:hint="eastAsia"/>
+        </w:rPr>
+        <w:t>・メイン上部にクラスメンバーのプロフィールが確認できる項目</w:t>
+      </w:r>
+      <w:r>
+        <w:rPr>
+          <w:rFonts w:hint="eastAsia"/>
+        </w:rPr>
+        <w:t>（ページャーで10件表示）</w:t>
+      </w:r>
+    </w:p>
+    <w:p>
+      <w:r>
+        <w:rPr>
+          <w:rFonts w:hint="eastAsia"/>
+        </w:rPr>
+        <w:t>・メイン下部に「お知らせ」項目</w:t>
+      </w:r>
+      <w:r>
+        <w:rPr>
+          <w:rFonts w:hint="eastAsia"/>
+        </w:rPr>
+        <w:t>→リンク先は「</w:t>
+      </w:r>
+      <w:r>
+        <w:rPr>
+          <w:rFonts w:hint="eastAsia"/>
+        </w:rPr>
+        <w:t>質問</w:t>
+      </w:r>
+      <w:r>
+        <w:rPr>
+          <w:rFonts w:hint="eastAsia"/>
+        </w:rPr>
+        <w:t>回答</w:t>
+      </w:r>
+      <w:r>
+        <w:rPr>
+          <w:rFonts w:hint="eastAsia"/>
+        </w:rPr>
+        <w:t>確認</w:t>
+      </w:r>
+      <w:r>
+        <w:rPr>
+          <w:rFonts w:hint="eastAsia"/>
+        </w:rPr>
+        <w:t>」の画面</w:t>
+      </w:r>
+    </w:p>
+    <w:p>
+      <w:pPr>
+        <w:rPr>
+          <w:b/>
+          <w:bCs/>
+        </w:rPr>
+      </w:pPr>
+      <w:r>
+        <w:rPr>
+          <w:rFonts w:hint="eastAsia"/>
+          <w:b/>
+          <w:bCs/>
+        </w:rPr>
+        <w:t>【プロフィール】</w:t>
       </w:r>
     </w:p>
     <w:p>
@@ -248,7 +369,41 @@
         <w:rPr>
           <w:rFonts w:hint="eastAsia"/>
         </w:rPr>
-        <w:t>ヘッダー</w:t>
+        <w:t>講師のプロフィールはなし</w:t>
+      </w:r>
+    </w:p>
+    <w:p>
+      <w:r>
+        <w:rPr>
+          <w:rFonts w:hint="eastAsia"/>
+          <w:b/>
+          <w:bCs/>
+        </w:rPr>
+        <w:t>【</w:t>
+      </w:r>
+      <w:r>
+        <w:rPr>
+          <w:rFonts w:hint="eastAsia"/>
+          <w:b/>
+          <w:bCs/>
+        </w:rPr>
+        <w:t>FAQ</w:t>
+      </w:r>
+      <w:r>
+        <w:rPr>
+          <w:rFonts w:hint="eastAsia"/>
+          <w:b/>
+          <w:bCs/>
+        </w:rPr>
+        <w:t>】</w:t>
+      </w:r>
+    </w:p>
+    <w:p>
+      <w:r>
+        <w:rPr>
+          <w:rFonts w:hint="eastAsia"/>
+        </w:rPr>
+        <w:t>・受講者</w:t>
       </w:r>
       <w:r>
         <w:rPr>
@@ -260,169 +415,921 @@
         <w:rPr>
           <w:rFonts w:hint="eastAsia"/>
         </w:rPr>
-        <w:t>受講者と講師で異なる</w:t>
-      </w:r>
-    </w:p>
-    <w:p>
-      <w:r>
-        <w:rPr>
-          <w:rFonts w:hint="eastAsia"/>
-        </w:rPr>
-        <w:t>・フッター</w:t>
-      </w:r>
-      <w:r>
-        <w:rPr>
-          <w:rFonts w:hint="eastAsia"/>
-        </w:rPr>
-        <w:t>→受講者と講師で</w:t>
-      </w:r>
-      <w:r>
-        <w:rPr>
-          <w:rFonts w:hint="eastAsia"/>
-        </w:rPr>
-        <w:t>共通</w:t>
-      </w:r>
-    </w:p>
-    <w:p>
-      <w:pPr>
-        <w:rPr>
-          <w:b/>
-          <w:bCs/>
-        </w:rPr>
-      </w:pPr>
-      <w:r>
-        <w:rPr>
-          <w:rFonts w:hint="eastAsia"/>
-          <w:b/>
-          <w:bCs/>
-        </w:rPr>
-        <w:t>【メニュー画面】</w:t>
-      </w:r>
-    </w:p>
-    <w:p>
-      <w:r>
-        <w:rPr>
-          <w:rFonts w:hint="eastAsia"/>
-        </w:rPr>
-        <w:t>・受講者と講師両方とも同じ画面</w:t>
-      </w:r>
-    </w:p>
-    <w:p>
-      <w:pPr>
-        <w:rPr>
-          <w:rFonts w:hint="eastAsia"/>
-        </w:rPr>
-      </w:pPr>
-      <w:r>
-        <w:rPr>
-          <w:rFonts w:hint="eastAsia"/>
-        </w:rPr>
-        <w:t>・メイン上部にクラスメンバーのプロフィールが確認できる項目</w:t>
-      </w:r>
-      <w:r>
-        <w:rPr>
-          <w:rFonts w:hint="eastAsia"/>
-        </w:rPr>
-        <w:t>（ページャーで10件表示）</w:t>
-      </w:r>
-    </w:p>
-    <w:p>
-      <w:pPr>
-        <w:rPr>
-          <w:rFonts w:hint="eastAsia"/>
-        </w:rPr>
-      </w:pPr>
-      <w:r>
-        <w:rPr>
-          <w:rFonts w:hint="eastAsia"/>
-        </w:rPr>
-        <w:t>・</w:t>
-      </w:r>
-      <w:r>
-        <w:rPr>
-          <w:rFonts w:hint="eastAsia"/>
-        </w:rPr>
-        <w:t>メイン下部</w:t>
-      </w:r>
-      <w:r>
-        <w:rPr>
-          <w:rFonts w:hint="eastAsia"/>
-        </w:rPr>
-        <w:t>に</w:t>
-      </w:r>
-      <w:r>
-        <w:rPr>
-          <w:rFonts w:hint="eastAsia"/>
-        </w:rPr>
-        <w:t>「お知らせ」項目</w:t>
-      </w:r>
-      <w:r>
-        <w:rPr>
-          <w:rFonts w:hint="eastAsia"/>
-        </w:rPr>
-        <w:t>→リンク先は「</w:t>
-      </w:r>
-      <w:r>
-        <w:rPr>
-          <w:rFonts w:hint="eastAsia"/>
-        </w:rPr>
-        <w:t>質問</w:t>
-      </w:r>
-      <w:r>
-        <w:rPr>
-          <w:rFonts w:hint="eastAsia"/>
-        </w:rPr>
-        <w:t>回答</w:t>
-      </w:r>
-      <w:r>
-        <w:rPr>
-          <w:rFonts w:hint="eastAsia"/>
-        </w:rPr>
-        <w:t>確認</w:t>
-      </w:r>
-      <w:r>
-        <w:rPr>
-          <w:rFonts w:hint="eastAsia"/>
-        </w:rPr>
-        <w:t>」の画面</w:t>
-      </w:r>
-    </w:p>
-    <w:p>
-      <w:pPr>
-        <w:rPr>
-          <w:b/>
-          <w:bCs/>
-        </w:rPr>
-      </w:pPr>
-      <w:r>
-        <w:rPr>
-          <w:rFonts w:hint="eastAsia"/>
-          <w:b/>
-          <w:bCs/>
-        </w:rPr>
-        <w:t>【プロフィール】</w:t>
-      </w:r>
-    </w:p>
-    <w:p>
-      <w:pPr>
-        <w:rPr>
-          <w:rFonts w:hint="eastAsia"/>
-        </w:rPr>
-      </w:pPr>
-      <w:r>
-        <w:rPr>
-          <w:rFonts w:hint="eastAsia"/>
-        </w:rPr>
-        <w:t>・</w:t>
-      </w:r>
-      <w:r>
-        <w:rPr>
-          <w:rFonts w:hint="eastAsia"/>
-        </w:rPr>
-        <w:t>講師のプロフィールはなし</w:t>
-      </w:r>
-    </w:p>
-    <w:p>
+        <w:t>ジャンルを選択してQ&amp;Aを確認出来る</w:t>
+      </w:r>
+      <w:r>
+        <w:rPr>
+          <w:rFonts w:hint="eastAsia"/>
+        </w:rPr>
+        <w:t>（ページャーで2件表示）</w:t>
+      </w:r>
+    </w:p>
+    <w:p>
+      <w:r>
+        <w:rPr>
+          <w:rFonts w:hint="eastAsia"/>
+        </w:rPr>
+        <w:t>・講師</w:t>
+      </w:r>
+      <w:r>
+        <w:rPr>
+          <w:rFonts w:hint="eastAsia"/>
+        </w:rPr>
+        <w:t>→</w:t>
+      </w:r>
+      <w:r>
+        <w:rPr>
+          <w:rFonts w:hint="eastAsia"/>
+        </w:rPr>
+        <w:t>ジャンルを選択してQ&amp;Aの登録や編集が出来る</w:t>
+      </w:r>
+    </w:p>
+    <w:p>
+      <w:pPr>
+        <w:rPr>
+          <w:b/>
+          <w:bCs/>
+        </w:rPr>
+      </w:pPr>
+      <w:r>
+        <w:rPr>
+          <w:rFonts w:hint="eastAsia"/>
+          <w:b/>
+          <w:bCs/>
+        </w:rPr>
+        <w:t>【質問】</w:t>
+      </w:r>
+    </w:p>
+    <w:p>
+      <w:r>
+        <w:rPr>
+          <w:rFonts w:hint="eastAsia"/>
+        </w:rPr>
+        <w:t>・「緊急」「緊急でない」を選択して講師に質問が出来る</w:t>
+      </w:r>
+    </w:p>
+    <w:p>
+      <w:pPr>
+        <w:rPr>
+          <w:b/>
+          <w:bCs/>
+        </w:rPr>
+      </w:pPr>
+    </w:p>
+    <w:p>
+      <w:pPr>
+        <w:rPr>
+          <w:b/>
+          <w:bCs/>
+        </w:rPr>
+      </w:pPr>
+      <w:r>
+        <w:rPr>
+          <w:rFonts w:hint="eastAsia"/>
+          <w:b/>
+          <w:bCs/>
+        </w:rPr>
+        <w:t>＜今後の課題＞</w:t>
+      </w:r>
+    </w:p>
+    <w:p>
+      <w:r>
+        <w:rPr>
+          <w:rFonts w:hint="eastAsia"/>
+        </w:rPr>
+        <w:t>・ロゴ：時間があったら作りましょう</w:t>
+      </w:r>
+    </w:p>
+    <w:p>
+      <w:r>
+        <w:rPr>
+          <w:rFonts w:hint="eastAsia"/>
+        </w:rPr>
+        <w:t>・ボタン：色やデザイン</w:t>
+      </w:r>
+      <w:r>
+        <w:rPr>
+          <w:rFonts w:hint="eastAsia"/>
+        </w:rPr>
+        <w:t>がまだ決まっていない</w:t>
+      </w:r>
+    </w:p>
+    <w:p>
+      <w:pPr>
+        <w:ind w:firstLine="840"/>
+      </w:pPr>
+      <w:r>
+        <w:rPr>
+          <w:rFonts w:hint="eastAsia"/>
+        </w:rPr>
+        <w:t>（ログイン・新規登録のみオレンジ色になってる、その他は色なし）</w:t>
+      </w:r>
+    </w:p>
+    <w:p/>
+    <w:p>
+      <w:pPr>
+        <w:rPr>
+          <w:b/>
+          <w:bCs/>
+        </w:rPr>
+      </w:pPr>
+      <w:r>
+        <w:rPr>
+          <w:rFonts w:hint="eastAsia"/>
+          <w:b/>
+          <w:bCs/>
+        </w:rPr>
+        <w:t>＜</w:t>
+      </w:r>
+      <w:r>
+        <w:rPr>
+          <w:rFonts w:hint="eastAsia"/>
+          <w:b/>
+          <w:bCs/>
+        </w:rPr>
+        <w:t>連絡事項</w:t>
+      </w:r>
+      <w:r>
+        <w:rPr>
+          <w:rFonts w:hint="eastAsia"/>
+          <w:b/>
+          <w:bCs/>
+        </w:rPr>
+        <w:t>＞</w:t>
+      </w:r>
+    </w:p>
+    <w:p>
+      <w:r>
+        <w:rPr>
+          <w:rFonts w:hint="eastAsia"/>
+        </w:rPr>
+        <w:t>大門さん：面談のため1</w:t>
+      </w:r>
+      <w:r>
+        <w:t>7:30</w:t>
+      </w:r>
+      <w:r>
+        <w:rPr>
+          <w:rFonts w:hint="eastAsia"/>
+        </w:rPr>
+        <w:t>～1</w:t>
+      </w:r>
+      <w:r>
+        <w:t>7:40</w:t>
+      </w:r>
+      <w:r>
+        <w:rPr>
+          <w:rFonts w:hint="eastAsia"/>
+        </w:rPr>
+        <w:t>抜けます。</w:t>
+      </w:r>
+    </w:p>
+    <w:p/>
+    <w:p/>
+    <w:p>
+      <w:r>
+        <w:rPr>
+          <w:rFonts w:hint="eastAsia"/>
+        </w:rPr>
+        <w:t>-</w:t>
+      </w:r>
+      <w:r>
+        <w:t>------------------------------------------------------------------------------------------------------</w:t>
+      </w:r>
+    </w:p>
+    <w:p>
+      <w:r>
+        <w:rPr>
+          <w:rFonts w:hint="eastAsia"/>
+          <w:b/>
+          <w:bCs/>
+        </w:rPr>
+        <w:t>＜議事録＞</w:t>
+      </w:r>
+    </w:p>
+    <w:p>
+      <w:pPr>
+        <w:rPr>
+          <w:b/>
+          <w:bCs/>
+        </w:rPr>
+      </w:pPr>
+      <w:r>
+        <w:rPr>
+          <w:rFonts w:hint="eastAsia"/>
+          <w:b/>
+          <w:bCs/>
+        </w:rPr>
+        <w:t>●</w:t>
+      </w:r>
+      <w:r>
+        <w:rPr>
+          <w:b/>
+          <w:bCs/>
+        </w:rPr>
+        <w:t>9:00~10:00</w:t>
+      </w:r>
+      <w:r>
+        <w:rPr>
+          <w:b/>
+          <w:bCs/>
+        </w:rPr>
+        <w:t xml:space="preserve"> </w:t>
+      </w:r>
+      <w:r>
+        <w:rPr>
+          <w:b/>
+          <w:bCs/>
+        </w:rPr>
+        <w:t>(</w:t>
+      </w:r>
+      <w:r>
+        <w:rPr>
+          <w:rFonts w:hint="eastAsia"/>
+          <w:b/>
+          <w:bCs/>
+        </w:rPr>
+        <w:t>前日の要望回答</w:t>
+      </w:r>
+      <w:r>
+        <w:rPr>
+          <w:b/>
+          <w:bCs/>
+        </w:rPr>
+        <w:t>)</w:t>
+      </w:r>
+      <w:r>
+        <w:rPr>
+          <w:b/>
+          <w:bCs/>
+        </w:rPr>
+        <w:t xml:space="preserve"> </w:t>
+      </w:r>
+    </w:p>
+    <w:p>
+      <w:pPr>
+        <w:rPr>
+          <w:b/>
+          <w:bCs/>
+        </w:rPr>
+      </w:pPr>
+      <w:r>
+        <w:rPr>
+          <w:rFonts w:hint="eastAsia"/>
+          <w:b/>
+          <w:bCs/>
+        </w:rPr>
+        <w:t>●</w:t>
+      </w:r>
+      <w:r>
+        <w:rPr>
+          <w:b/>
+          <w:bCs/>
+        </w:rPr>
+        <w:t>10:00~10:10</w:t>
+      </w:r>
+      <w:r>
+        <w:rPr>
+          <w:b/>
+          <w:bCs/>
+        </w:rPr>
+        <w:t xml:space="preserve"> </w:t>
+      </w:r>
+      <w:r>
+        <w:rPr>
+          <w:b/>
+          <w:bCs/>
+        </w:rPr>
+        <w:t>(</w:t>
+      </w:r>
+      <w:r>
+        <w:rPr>
+          <w:rFonts w:hint="eastAsia"/>
+          <w:b/>
+          <w:bCs/>
+        </w:rPr>
+        <w:t>休憩</w:t>
+      </w:r>
+      <w:r>
+        <w:rPr>
+          <w:b/>
+          <w:bCs/>
+        </w:rPr>
+        <w:t>)</w:t>
+      </w:r>
+    </w:p>
+    <w:p>
+      <w:pPr>
+        <w:rPr>
+          <w:b/>
+          <w:bCs/>
+        </w:rPr>
+      </w:pPr>
+    </w:p>
+    <w:p>
+      <w:pPr>
+        <w:rPr>
+          <w:b/>
+          <w:bCs/>
+        </w:rPr>
+      </w:pPr>
+      <w:r>
+        <w:rPr>
+          <w:rFonts w:hint="eastAsia"/>
+          <w:b/>
+          <w:bCs/>
+        </w:rPr>
+        <w:t>●</w:t>
+      </w:r>
+      <w:r>
+        <w:rPr>
+          <w:rFonts w:hint="eastAsia"/>
+          <w:b/>
+          <w:bCs/>
+        </w:rPr>
+        <w:t>1</w:t>
+      </w:r>
+      <w:r>
+        <w:rPr>
+          <w:b/>
+          <w:bCs/>
+        </w:rPr>
+        <w:t>0:10~10:20</w:t>
+      </w:r>
+      <w:r>
+        <w:rPr>
+          <w:b/>
+          <w:bCs/>
+        </w:rPr>
+        <w:t xml:space="preserve"> </w:t>
+      </w:r>
+      <w:r>
+        <w:rPr>
+          <w:rFonts w:hint="eastAsia"/>
+          <w:b/>
+          <w:bCs/>
+        </w:rPr>
+        <w:t>(</w:t>
+      </w:r>
+      <w:r>
+        <w:rPr>
+          <w:rFonts w:hint="eastAsia"/>
+          <w:b/>
+          <w:bCs/>
+        </w:rPr>
+        <w:t>リーダー以外でチームミーティング</w:t>
+      </w:r>
+      <w:r>
+        <w:rPr>
+          <w:b/>
+          <w:bCs/>
+        </w:rPr>
+        <w:t>)</w:t>
+      </w:r>
+    </w:p>
+    <w:p>
+      <w:pPr>
+        <w:rPr>
+          <w:b/>
+          <w:bCs/>
+        </w:rPr>
+      </w:pPr>
+      <w:r>
+        <w:rPr>
+          <w:rFonts w:hint="eastAsia"/>
+          <w:b/>
+          <w:bCs/>
+        </w:rPr>
+        <w:t>＜意見＞</w:t>
+      </w:r>
+      <w:r>
+        <w:rPr>
+          <w:rFonts w:hint="eastAsia"/>
+          <w:b/>
+          <w:bCs/>
+        </w:rPr>
+        <w:t>→この意見は採用なので＜決定事項＞に追加しました！</w:t>
+      </w:r>
+    </w:p>
+    <w:p>
+      <w:r>
+        <w:rPr>
+          <w:rFonts w:hint="eastAsia"/>
+        </w:rPr>
+        <w:t>昨日、議事録があまり書けなかったから外部設計書と議事録の担当は分けよう！</w:t>
+      </w:r>
+    </w:p>
+    <w:p>
+      <w:r>
+        <w:rPr>
+          <w:rFonts w:hint="eastAsia"/>
+        </w:rPr>
+        <w:t>今日の議事録は下村がします。外部設計書は</w:t>
+      </w:r>
+      <w:r>
+        <w:rPr>
+          <w:rFonts w:hint="eastAsia"/>
+        </w:rPr>
+        <w:t>昨日</w:t>
+      </w:r>
+      <w:r>
+        <w:rPr>
+          <w:rFonts w:hint="eastAsia"/>
+        </w:rPr>
+        <w:t>に引き続き綿貫さんがします。</w:t>
+      </w:r>
+    </w:p>
+    <w:p>
+      <w:pPr>
+        <w:rPr>
+          <w:b/>
+          <w:bCs/>
+        </w:rPr>
+      </w:pPr>
+      <w:r>
+        <w:rPr>
+          <w:rFonts w:hint="eastAsia"/>
+          <w:b/>
+          <w:bCs/>
+        </w:rPr>
+        <w:t>＜ほぼ雑談＞</w:t>
+      </w:r>
+    </w:p>
+    <w:p>
+      <w:r>
+        <w:rPr>
+          <w:rFonts w:hint="eastAsia"/>
+        </w:rPr>
+        <w:t>外部設計書、</w:t>
+      </w:r>
+      <w:r>
+        <w:rPr>
+          <w:rFonts w:hint="eastAsia"/>
+        </w:rPr>
+        <w:t>書くこと多いから今日中に作るのは難しそう</w:t>
+      </w:r>
+    </w:p>
+    <w:p>
+      <w:r>
+        <w:rPr>
+          <w:rFonts w:hint="eastAsia"/>
+        </w:rPr>
+        <w:t>月曜くらいまでに外部設計書終われば</w:t>
+      </w:r>
+      <w:r>
+        <w:rPr>
+          <w:rFonts w:hint="eastAsia"/>
+        </w:rPr>
+        <w:t>いいね！</w:t>
+      </w:r>
+    </w:p>
+    <w:p>
+      <w:r>
+        <w:rPr>
+          <w:rFonts w:hint="eastAsia"/>
+        </w:rPr>
+        <w:t>来週の</w:t>
+      </w:r>
+      <w:r>
+        <w:rPr>
+          <w:rFonts w:hint="eastAsia"/>
+        </w:rPr>
+        <w:t>プログラミング座学って何をする</w:t>
+      </w:r>
+      <w:r>
+        <w:rPr>
+          <w:rFonts w:hint="eastAsia"/>
+        </w:rPr>
+        <w:t>の</w:t>
+      </w:r>
+      <w:r>
+        <w:rPr>
+          <w:rFonts w:hint="eastAsia"/>
+        </w:rPr>
+        <w:t>だろう？</w:t>
+      </w:r>
+    </w:p>
+    <w:p>
+      <w:r>
+        <w:rPr>
+          <w:rFonts w:hint="eastAsia"/>
+        </w:rPr>
+        <w:t>作成するシステムの画面は10ページ超えそう</w:t>
+      </w:r>
+    </w:p>
+    <w:p/>
+    <w:p>
+      <w:pPr>
+        <w:rPr>
+          <w:b/>
+          <w:bCs/>
+        </w:rPr>
+      </w:pPr>
+      <w:r>
+        <w:rPr>
+          <w:rFonts w:hint="eastAsia"/>
+          <w:b/>
+          <w:bCs/>
+        </w:rPr>
+        <w:t>●</w:t>
+      </w:r>
+      <w:r>
+        <w:rPr>
+          <w:rFonts w:hint="eastAsia"/>
+          <w:b/>
+          <w:bCs/>
+        </w:rPr>
+        <w:t>1</w:t>
+      </w:r>
+      <w:r>
+        <w:rPr>
+          <w:b/>
+          <w:bCs/>
+        </w:rPr>
+        <w:t>0:</w:t>
+      </w:r>
+      <w:r>
+        <w:rPr>
+          <w:rFonts w:hint="eastAsia"/>
+          <w:b/>
+          <w:bCs/>
+        </w:rPr>
+        <w:t>20</w:t>
+      </w:r>
+      <w:r>
+        <w:rPr>
+          <w:b/>
+          <w:bCs/>
+        </w:rPr>
+        <w:t>~10:25</w:t>
+      </w:r>
+      <w:r>
+        <w:rPr>
+          <w:b/>
+          <w:bCs/>
+        </w:rPr>
+        <w:t xml:space="preserve"> </w:t>
+      </w:r>
+      <w:r>
+        <w:rPr>
+          <w:rFonts w:hint="eastAsia"/>
+          <w:b/>
+          <w:bCs/>
+        </w:rPr>
+        <w:t>(</w:t>
+      </w:r>
+      <w:r>
+        <w:rPr>
+          <w:rFonts w:hint="eastAsia"/>
+          <w:b/>
+          <w:bCs/>
+        </w:rPr>
+        <w:t>岡田さんより、</w:t>
+      </w:r>
+      <w:r>
+        <w:rPr>
+          <w:rFonts w:hint="eastAsia"/>
+          <w:b/>
+          <w:bCs/>
+        </w:rPr>
+        <w:t>リーダー会議</w:t>
+      </w:r>
+      <w:r>
+        <w:rPr>
+          <w:rFonts w:hint="eastAsia"/>
+          <w:b/>
+          <w:bCs/>
+        </w:rPr>
+        <w:t>内容の共有</w:t>
+      </w:r>
+      <w:r>
+        <w:rPr>
+          <w:rFonts w:hint="eastAsia"/>
+          <w:b/>
+          <w:bCs/>
+        </w:rPr>
+        <w:t>)</w:t>
+      </w:r>
+    </w:p>
+    <w:p>
+      <w:pPr>
+        <w:rPr>
+          <w:b/>
+          <w:bCs/>
+        </w:rPr>
+      </w:pPr>
+      <w:r>
+        <w:rPr>
+          <w:rFonts w:hint="eastAsia"/>
+          <w:b/>
+          <w:bCs/>
+        </w:rPr>
+        <w:t>＜現状＞</w:t>
+      </w:r>
+    </w:p>
+    <w:p>
+      <w:r>
+        <w:rPr>
+          <w:rFonts w:hint="eastAsia"/>
+        </w:rPr>
+        <w:t>全チーム</w:t>
+      </w:r>
+      <w:r>
+        <w:rPr>
+          <w:rFonts w:hint="eastAsia"/>
+        </w:rPr>
+        <w:t>：</w:t>
+      </w:r>
+      <w:r>
+        <w:rPr>
+          <w:rFonts w:hint="eastAsia"/>
+        </w:rPr>
+        <w:t>要件定義書終わって外部設計に進んでいる</w:t>
+      </w:r>
+    </w:p>
+    <w:p>
+      <w:r>
+        <w:rPr>
+          <w:rFonts w:hint="eastAsia"/>
+        </w:rPr>
+        <w:t>進め方：</w:t>
+      </w:r>
+      <w:r>
+        <w:rPr>
+          <w:rFonts w:hint="eastAsia"/>
+        </w:rPr>
+        <w:t>全体のイメージを話し合ったのちに一人ひとりページ作成をしているところもあ</w:t>
+      </w:r>
+      <w:r>
+        <w:rPr>
+          <w:rFonts w:hint="eastAsia"/>
+        </w:rPr>
+        <w:t>る。</w:t>
+      </w:r>
+      <w:r>
+        <w:rPr>
+          <w:rFonts w:hint="eastAsia"/>
+        </w:rPr>
+        <w:t>すぐ終わるけど統合性があるのかは不明</w:t>
+      </w:r>
+      <w:r>
+        <w:rPr>
+          <w:rFonts w:hint="eastAsia"/>
+        </w:rPr>
+        <w:t>。後にデザインの統一や訂正に時間かかると思う。</w:t>
+      </w:r>
+    </w:p>
+    <w:p>
+      <w:pPr>
+        <w:rPr>
+          <w:b/>
+          <w:bCs/>
+        </w:rPr>
+      </w:pPr>
+      <w:r>
+        <w:rPr>
+          <w:rFonts w:hint="eastAsia"/>
+        </w:rPr>
+        <w:t>→</w:t>
+      </w:r>
+      <w:r>
+        <w:rPr>
+          <w:rFonts w:hint="eastAsia"/>
+        </w:rPr>
+        <w:t>E3は</w:t>
+      </w:r>
+      <w:r>
+        <w:rPr>
+          <w:rFonts w:hint="eastAsia"/>
+        </w:rPr>
+        <w:t>これまで通り</w:t>
+      </w:r>
+      <w:r>
+        <w:rPr>
+          <w:rFonts w:hint="eastAsia"/>
+        </w:rPr>
+        <w:t>全員で1ページ</w:t>
+      </w:r>
+      <w:r>
+        <w:rPr>
+          <w:rFonts w:hint="eastAsia"/>
+        </w:rPr>
+        <w:t>ずつ作成</w:t>
+      </w:r>
+      <w:r>
+        <w:rPr>
+          <w:rFonts w:hint="eastAsia"/>
+        </w:rPr>
+        <w:t>に取り組みます</w:t>
+      </w:r>
+      <w:r>
+        <w:rPr>
+          <w:rFonts w:hint="eastAsia"/>
+        </w:rPr>
+        <w:t>。</w:t>
+      </w:r>
+      <w:r>
+        <w:rPr>
+          <w:rFonts w:hint="eastAsia"/>
+          <w:b/>
+          <w:bCs/>
+        </w:rPr>
+        <w:t>（＜決定事項＞へ追加）</w:t>
+      </w:r>
+    </w:p>
+    <w:p>
+      <w:pPr>
+        <w:rPr>
+          <w:b/>
+          <w:bCs/>
+        </w:rPr>
+      </w:pPr>
+      <w:r>
+        <w:rPr>
+          <w:rFonts w:hint="eastAsia"/>
+          <w:b/>
+          <w:bCs/>
+        </w:rPr>
+        <w:t>＜今日の目標＞</w:t>
+      </w:r>
+    </w:p>
+    <w:p>
+      <w:r>
+        <w:rPr>
+          <w:rFonts w:hint="eastAsia"/>
+        </w:rPr>
+        <w:t>一度、</w:t>
+      </w:r>
+      <w:r>
+        <w:rPr>
+          <w:rFonts w:hint="eastAsia"/>
+        </w:rPr>
+        <w:t>外部設計書、DB</w:t>
+      </w:r>
+      <w:r>
+        <w:rPr>
+          <w:rFonts w:hint="eastAsia"/>
+        </w:rPr>
+        <w:t>を作成して</w:t>
+      </w:r>
+      <w:r>
+        <w:rPr>
+          <w:rFonts w:hint="eastAsia"/>
+        </w:rPr>
+        <w:t>提出</w:t>
+      </w:r>
+      <w:r>
+        <w:rPr>
+          <w:rFonts w:hint="eastAsia"/>
+        </w:rPr>
+        <w:t>。完璧でなくてもいいから一度レビューもらおう！</w:t>
+      </w:r>
+      <w:r>
+        <w:br/>
+      </w:r>
+      <w:r>
+        <w:rPr>
+          <w:rFonts w:hint="eastAsia"/>
+          <w:b/>
+          <w:bCs/>
+        </w:rPr>
+        <w:t>＜注意＞</w:t>
+      </w:r>
+    </w:p>
+    <w:p>
+      <w:r>
+        <w:t>GitHub</w:t>
+      </w:r>
+      <w:r>
+        <w:rPr>
+          <w:rFonts w:hint="eastAsia"/>
+        </w:rPr>
+        <w:t>について：</w:t>
+      </w:r>
+      <w:r>
+        <w:rPr>
+          <w:rFonts w:hint="eastAsia"/>
+        </w:rPr>
+        <w:t>プッシュは一人にした方がバグ起きにくいらしい</w:t>
+      </w:r>
+    </w:p>
+    <w:p>
+      <w:r>
+        <w:rPr>
+          <w:rFonts w:hint="eastAsia"/>
+        </w:rPr>
+        <w:t>→プッシュ担当：綿貫さん</w:t>
+      </w:r>
+      <w:r>
+        <w:rPr>
+          <w:rFonts w:hint="eastAsia"/>
+        </w:rPr>
+        <w:t xml:space="preserve">　</w:t>
+      </w:r>
+      <w:r>
+        <w:rPr>
+          <w:rFonts w:hint="eastAsia"/>
+        </w:rPr>
+        <w:t>お願いします</w:t>
+      </w:r>
+    </w:p>
+    <w:p/>
+    <w:p>
+      <w:pPr>
+        <w:rPr>
+          <w:b/>
+          <w:bCs/>
+        </w:rPr>
+      </w:pPr>
+      <w:r>
+        <w:rPr>
+          <w:rFonts w:hint="eastAsia"/>
+          <w:b/>
+          <w:bCs/>
+        </w:rPr>
+        <w:t>●</w:t>
+      </w:r>
+      <w:r>
+        <w:rPr>
+          <w:rFonts w:hint="eastAsia"/>
+          <w:b/>
+          <w:bCs/>
+        </w:rPr>
+        <w:t>1</w:t>
+      </w:r>
+      <w:r>
+        <w:rPr>
+          <w:b/>
+          <w:bCs/>
+        </w:rPr>
+        <w:t>0:25~10:30(</w:t>
+      </w:r>
+      <w:r>
+        <w:rPr>
+          <w:rFonts w:hint="eastAsia"/>
+          <w:b/>
+          <w:bCs/>
+        </w:rPr>
+        <w:t>外部設計書作成</w:t>
+      </w:r>
+      <w:r>
+        <w:rPr>
+          <w:b/>
+          <w:bCs/>
+        </w:rPr>
+        <w:t>)</w:t>
+      </w:r>
+    </w:p>
+    <w:p>
+      <w:pPr>
+        <w:rPr>
+          <w:b/>
+          <w:bCs/>
+        </w:rPr>
+      </w:pPr>
+      <w:r>
+        <w:rPr>
+          <w:rFonts w:hint="eastAsia"/>
+          <w:b/>
+          <w:bCs/>
+        </w:rPr>
+        <w:t>【昨日の確認】</w:t>
+      </w:r>
+    </w:p>
+    <w:p>
+      <w:r>
+        <w:rPr>
+          <w:rFonts w:hint="eastAsia"/>
+        </w:rPr>
+        <w:t>ログイン画面</w:t>
+      </w:r>
+      <w:r>
+        <w:rPr>
+          <w:rFonts w:hint="eastAsia"/>
+        </w:rPr>
+        <w:t>の外部設計書</w:t>
+      </w:r>
+      <w:r>
+        <w:rPr>
+          <w:rFonts w:hint="eastAsia"/>
+        </w:rPr>
+        <w:t>は</w:t>
+      </w:r>
+      <w:r>
+        <w:rPr>
+          <w:rFonts w:hint="eastAsia"/>
+        </w:rPr>
+        <w:t>終了</w:t>
+      </w:r>
+    </w:p>
+    <w:p/>
+    <w:p>
+      <w:pPr>
+        <w:rPr>
+          <w:b/>
+          <w:bCs/>
+        </w:rPr>
+      </w:pPr>
       <w:r>
         <w:rPr>
           <w:rFonts w:hint="eastAsia"/>
@@ -437,7 +1344,7 @@
           <w:b/>
           <w:bCs/>
         </w:rPr>
-        <w:t>FAQ</w:t>
+        <w:t>機能についてイメージを統一させよう</w:t>
       </w:r>
       <w:r>
         <w:rPr>
@@ -453,801 +1360,19 @@
         <w:rPr>
           <w:rFonts w:hint="eastAsia"/>
         </w:rPr>
-        <w:t>・受講者</w:t>
-      </w:r>
-      <w:r>
-        <w:rPr>
-          <w:rFonts w:hint="eastAsia"/>
-        </w:rPr>
-        <w:t>→</w:t>
-      </w:r>
-      <w:r>
-        <w:rPr>
-          <w:rFonts w:hint="eastAsia"/>
-        </w:rPr>
-        <w:t>ジャンルを選択してQ&amp;Aを確認出来る</w:t>
-      </w:r>
-      <w:r>
-        <w:rPr>
-          <w:rFonts w:hint="eastAsia"/>
-        </w:rPr>
-        <w:t>（ページャーで2件表示）</w:t>
-      </w:r>
-    </w:p>
-    <w:p>
-      <w:r>
-        <w:rPr>
-          <w:rFonts w:hint="eastAsia"/>
-        </w:rPr>
-        <w:t>・講師</w:t>
-      </w:r>
-      <w:r>
-        <w:rPr>
-          <w:rFonts w:hint="eastAsia"/>
-        </w:rPr>
-        <w:t>→</w:t>
-      </w:r>
-      <w:r>
-        <w:rPr>
-          <w:rFonts w:hint="eastAsia"/>
-        </w:rPr>
-        <w:t>ジャンルを選択してQ&amp;Aの登録や編集が出来る</w:t>
-      </w:r>
-    </w:p>
-    <w:p>
-      <w:pPr>
-        <w:rPr>
-          <w:b/>
-          <w:bCs/>
-        </w:rPr>
-      </w:pPr>
-      <w:r>
-        <w:rPr>
-          <w:rFonts w:hint="eastAsia"/>
-          <w:b/>
-          <w:bCs/>
-        </w:rPr>
-        <w:t>【質問】</w:t>
-      </w:r>
-    </w:p>
-    <w:p>
-      <w:pPr>
-        <w:rPr>
-          <w:rFonts w:hint="eastAsia"/>
-        </w:rPr>
-      </w:pPr>
-      <w:r>
-        <w:rPr>
-          <w:rFonts w:hint="eastAsia"/>
-        </w:rPr>
-        <w:t>・「緊急」「緊急でない」を選択して講師に質問が出来る</w:t>
-      </w:r>
-    </w:p>
-    <w:p>
-      <w:pPr>
-        <w:rPr>
-          <w:rFonts w:hint="eastAsia"/>
-          <w:b/>
-          <w:bCs/>
-        </w:rPr>
-      </w:pPr>
-    </w:p>
-    <w:p>
-      <w:pPr>
-        <w:rPr>
-          <w:b/>
-          <w:bCs/>
-        </w:rPr>
-      </w:pPr>
-      <w:r>
-        <w:rPr>
-          <w:rFonts w:hint="eastAsia"/>
-          <w:b/>
-          <w:bCs/>
-        </w:rPr>
-        <w:t>＜今後の課題＞</w:t>
-      </w:r>
-    </w:p>
-    <w:p>
-      <w:r>
-        <w:rPr>
-          <w:rFonts w:hint="eastAsia"/>
-        </w:rPr>
-        <w:t>・ロゴ：時間があったら作りましょう</w:t>
-      </w:r>
-    </w:p>
-    <w:p>
-      <w:r>
-        <w:rPr>
-          <w:rFonts w:hint="eastAsia"/>
-        </w:rPr>
-        <w:t>・ボタン：色やデザイン</w:t>
-      </w:r>
-      <w:r>
-        <w:rPr>
-          <w:rFonts w:hint="eastAsia"/>
-        </w:rPr>
-        <w:t>がまだ決まっていない</w:t>
-      </w:r>
-    </w:p>
-    <w:p>
-      <w:pPr>
-        <w:ind w:firstLine="840"/>
-        <w:rPr>
-          <w:rFonts w:hint="eastAsia"/>
-        </w:rPr>
-      </w:pPr>
-      <w:r>
-        <w:rPr>
-          <w:rFonts w:hint="eastAsia"/>
-        </w:rPr>
-        <w:t>（ログイン・新規登録のみオレンジ色になってる、その他は色なし）</w:t>
-      </w:r>
-    </w:p>
-    <w:p>
-      <w:pPr>
-        <w:rPr>
-          <w:rFonts w:hint="eastAsia"/>
-        </w:rPr>
-      </w:pPr>
-    </w:p>
-    <w:p>
-      <w:pPr>
-        <w:rPr>
-          <w:b/>
-          <w:bCs/>
-        </w:rPr>
-      </w:pPr>
-      <w:r>
-        <w:rPr>
-          <w:rFonts w:hint="eastAsia"/>
-          <w:b/>
-          <w:bCs/>
-        </w:rPr>
-        <w:t>＜</w:t>
-      </w:r>
-      <w:r>
-        <w:rPr>
-          <w:rFonts w:hint="eastAsia"/>
-          <w:b/>
-          <w:bCs/>
-        </w:rPr>
-        <w:t>連絡事項</w:t>
-      </w:r>
-      <w:r>
-        <w:rPr>
-          <w:rFonts w:hint="eastAsia"/>
-          <w:b/>
-          <w:bCs/>
-        </w:rPr>
-        <w:t>＞</w:t>
-      </w:r>
-    </w:p>
-    <w:p>
-      <w:pPr>
-        <w:rPr>
-          <w:rFonts w:hint="eastAsia"/>
-        </w:rPr>
-      </w:pPr>
-      <w:r>
-        <w:rPr>
-          <w:rFonts w:hint="eastAsia"/>
-        </w:rPr>
-        <w:t>大門さん：面談のため1</w:t>
-      </w:r>
-      <w:r>
-        <w:t>7:30</w:t>
-      </w:r>
-      <w:r>
-        <w:rPr>
-          <w:rFonts w:hint="eastAsia"/>
-        </w:rPr>
-        <w:t>～1</w:t>
-      </w:r>
-      <w:r>
-        <w:t>7:40</w:t>
-      </w:r>
-      <w:r>
-        <w:rPr>
-          <w:rFonts w:hint="eastAsia"/>
-        </w:rPr>
-        <w:t>抜けます。</w:t>
-      </w:r>
-    </w:p>
-    <w:p>
-      <w:pPr>
-        <w:rPr>
-          <w:rFonts w:hint="eastAsia"/>
-        </w:rPr>
-      </w:pPr>
-    </w:p>
-    <w:p/>
-    <w:p>
-      <w:pPr>
-        <w:rPr>
-          <w:rFonts w:hint="eastAsia"/>
-        </w:rPr>
-      </w:pPr>
-      <w:r>
-        <w:rPr>
-          <w:rFonts w:hint="eastAsia"/>
-        </w:rPr>
-        <w:t>-</w:t>
-      </w:r>
-      <w:r>
-        <w:t>------------------------------------------------------------------------------------------------------</w:t>
-      </w:r>
-    </w:p>
-    <w:p>
-      <w:pPr>
-        <w:rPr>
-          <w:rFonts w:hint="eastAsia"/>
-        </w:rPr>
-      </w:pPr>
-      <w:r>
-        <w:rPr>
-          <w:rFonts w:hint="eastAsia"/>
-          <w:b/>
-          <w:bCs/>
-        </w:rPr>
-        <w:t>＜議事録＞</w:t>
-      </w:r>
-    </w:p>
-    <w:p>
-      <w:pPr>
-        <w:rPr>
-          <w:b/>
-          <w:bCs/>
-        </w:rPr>
-      </w:pPr>
-      <w:r>
-        <w:rPr>
-          <w:rFonts w:hint="eastAsia"/>
-          <w:b/>
-          <w:bCs/>
-        </w:rPr>
-        <w:t>●</w:t>
-      </w:r>
-      <w:r>
-        <w:rPr>
-          <w:b/>
-          <w:bCs/>
-        </w:rPr>
-        <w:t>9:00~10:00</w:t>
-      </w:r>
-      <w:r>
-        <w:rPr>
-          <w:b/>
-          <w:bCs/>
-        </w:rPr>
-        <w:t xml:space="preserve"> </w:t>
-      </w:r>
-      <w:r>
-        <w:rPr>
-          <w:b/>
-          <w:bCs/>
-        </w:rPr>
-        <w:t>(</w:t>
-      </w:r>
-      <w:r>
-        <w:rPr>
-          <w:rFonts w:hint="eastAsia"/>
-          <w:b/>
-          <w:bCs/>
-        </w:rPr>
-        <w:t>前日の要望回答</w:t>
-      </w:r>
-      <w:r>
-        <w:rPr>
-          <w:b/>
-          <w:bCs/>
-        </w:rPr>
-        <w:t>)</w:t>
-      </w:r>
-      <w:r>
-        <w:rPr>
-          <w:b/>
-          <w:bCs/>
-        </w:rPr>
-        <w:t xml:space="preserve"> </w:t>
-      </w:r>
-    </w:p>
-    <w:p>
-      <w:pPr>
-        <w:rPr>
-          <w:b/>
-          <w:bCs/>
-        </w:rPr>
-      </w:pPr>
-      <w:r>
-        <w:rPr>
-          <w:rFonts w:hint="eastAsia"/>
-          <w:b/>
-          <w:bCs/>
-        </w:rPr>
-        <w:t>●</w:t>
-      </w:r>
-      <w:r>
-        <w:rPr>
-          <w:b/>
-          <w:bCs/>
-        </w:rPr>
-        <w:t>10:00~10:10</w:t>
-      </w:r>
-      <w:r>
-        <w:rPr>
-          <w:b/>
-          <w:bCs/>
-        </w:rPr>
-        <w:t xml:space="preserve"> </w:t>
-      </w:r>
-      <w:r>
-        <w:rPr>
-          <w:b/>
-          <w:bCs/>
-        </w:rPr>
-        <w:t>(</w:t>
-      </w:r>
-      <w:r>
-        <w:rPr>
-          <w:rFonts w:hint="eastAsia"/>
-          <w:b/>
-          <w:bCs/>
-        </w:rPr>
-        <w:t>休憩</w:t>
-      </w:r>
-      <w:r>
-        <w:rPr>
-          <w:b/>
-          <w:bCs/>
-        </w:rPr>
-        <w:t>)</w:t>
-      </w:r>
-    </w:p>
-    <w:p>
-      <w:pPr>
-        <w:rPr>
-          <w:b/>
-          <w:bCs/>
-        </w:rPr>
-      </w:pPr>
-    </w:p>
-    <w:p>
-      <w:pPr>
-        <w:rPr>
-          <w:b/>
-          <w:bCs/>
-        </w:rPr>
-      </w:pPr>
-      <w:r>
-        <w:rPr>
-          <w:rFonts w:hint="eastAsia"/>
-          <w:b/>
-          <w:bCs/>
-        </w:rPr>
-        <w:t>●</w:t>
-      </w:r>
-      <w:r>
-        <w:rPr>
-          <w:rFonts w:hint="eastAsia"/>
-          <w:b/>
-          <w:bCs/>
-        </w:rPr>
-        <w:t>1</w:t>
-      </w:r>
-      <w:r>
-        <w:rPr>
-          <w:b/>
-          <w:bCs/>
-        </w:rPr>
-        <w:t>0:10~10:20</w:t>
-      </w:r>
-      <w:r>
-        <w:rPr>
-          <w:b/>
-          <w:bCs/>
-        </w:rPr>
-        <w:t xml:space="preserve"> </w:t>
-      </w:r>
-      <w:r>
-        <w:rPr>
-          <w:rFonts w:hint="eastAsia"/>
-          <w:b/>
-          <w:bCs/>
-        </w:rPr>
-        <w:t>(</w:t>
-      </w:r>
-      <w:r>
-        <w:rPr>
-          <w:rFonts w:hint="eastAsia"/>
-          <w:b/>
-          <w:bCs/>
-        </w:rPr>
-        <w:t>リーダー以外でチームミーティング</w:t>
-      </w:r>
-      <w:r>
-        <w:rPr>
-          <w:b/>
-          <w:bCs/>
-        </w:rPr>
-        <w:t>)</w:t>
-      </w:r>
-    </w:p>
-    <w:p>
-      <w:pPr>
-        <w:rPr>
-          <w:b/>
-          <w:bCs/>
-        </w:rPr>
-      </w:pPr>
-      <w:r>
-        <w:rPr>
-          <w:rFonts w:hint="eastAsia"/>
-          <w:b/>
-          <w:bCs/>
-        </w:rPr>
-        <w:t>＜意見＞</w:t>
-      </w:r>
-      <w:r>
-        <w:rPr>
-          <w:rFonts w:hint="eastAsia"/>
-          <w:b/>
-          <w:bCs/>
-        </w:rPr>
-        <w:t>→この意見は採用なので＜決定事項＞に追加しました！</w:t>
-      </w:r>
-    </w:p>
-    <w:p>
-      <w:r>
-        <w:rPr>
-          <w:rFonts w:hint="eastAsia"/>
-        </w:rPr>
-        <w:t>昨日、議事録があまり書けなかったから外部設計書と議事録の担当は分けよう！</w:t>
-      </w:r>
-    </w:p>
-    <w:p>
-      <w:r>
-        <w:rPr>
-          <w:rFonts w:hint="eastAsia"/>
-        </w:rPr>
-        <w:t>今日の議事録は下村がします。外部設計書は</w:t>
-      </w:r>
-      <w:r>
-        <w:rPr>
-          <w:rFonts w:hint="eastAsia"/>
-        </w:rPr>
-        <w:t>昨日</w:t>
-      </w:r>
-      <w:r>
-        <w:rPr>
-          <w:rFonts w:hint="eastAsia"/>
-        </w:rPr>
-        <w:t>に引き続き綿貫さんがします。</w:t>
-      </w:r>
-    </w:p>
-    <w:p>
-      <w:pPr>
-        <w:rPr>
-          <w:b/>
-          <w:bCs/>
-        </w:rPr>
-      </w:pPr>
-      <w:r>
-        <w:rPr>
-          <w:rFonts w:hint="eastAsia"/>
-          <w:b/>
-          <w:bCs/>
-        </w:rPr>
-        <w:t>＜ほぼ雑談＞</w:t>
-      </w:r>
-    </w:p>
-    <w:p>
-      <w:r>
-        <w:rPr>
-          <w:rFonts w:hint="eastAsia"/>
-        </w:rPr>
-        <w:t>外部設計書、</w:t>
-      </w:r>
-      <w:r>
-        <w:rPr>
-          <w:rFonts w:hint="eastAsia"/>
-        </w:rPr>
-        <w:t>書くこと多いから</w:t>
-      </w:r>
-      <w:r>
-        <w:rPr>
-          <w:rFonts w:hint="eastAsia"/>
-        </w:rPr>
-        <w:t>今日中</w:t>
-      </w:r>
-      <w:r>
-        <w:rPr>
-          <w:rFonts w:hint="eastAsia"/>
-        </w:rPr>
-        <w:t>に作るのは難しそう</w:t>
-      </w:r>
-    </w:p>
-    <w:p>
-      <w:pPr>
-        <w:rPr>
-          <w:rFonts w:hint="eastAsia"/>
-        </w:rPr>
-      </w:pPr>
-      <w:r>
-        <w:rPr>
-          <w:rFonts w:hint="eastAsia"/>
-        </w:rPr>
-        <w:t>月曜くらいまでに外部設計書終われば</w:t>
-      </w:r>
-      <w:r>
-        <w:rPr>
-          <w:rFonts w:hint="eastAsia"/>
-        </w:rPr>
-        <w:t>いいね！</w:t>
-      </w:r>
-    </w:p>
-    <w:p>
-      <w:r>
-        <w:rPr>
-          <w:rFonts w:hint="eastAsia"/>
-        </w:rPr>
-        <w:t>来週の</w:t>
-      </w:r>
-      <w:r>
-        <w:rPr>
-          <w:rFonts w:hint="eastAsia"/>
-        </w:rPr>
-        <w:t>プログラミング座学</w:t>
-      </w:r>
-      <w:r>
-        <w:rPr>
-          <w:rFonts w:hint="eastAsia"/>
-        </w:rPr>
-        <w:t>って</w:t>
-      </w:r>
-      <w:r>
-        <w:rPr>
-          <w:rFonts w:hint="eastAsia"/>
-        </w:rPr>
-        <w:t>何をする</w:t>
-      </w:r>
-      <w:r>
-        <w:rPr>
-          <w:rFonts w:hint="eastAsia"/>
-        </w:rPr>
-        <w:t>の</w:t>
-      </w:r>
-      <w:r>
-        <w:rPr>
-          <w:rFonts w:hint="eastAsia"/>
-        </w:rPr>
-        <w:t>だろう</w:t>
-      </w:r>
-      <w:r>
-        <w:rPr>
-          <w:rFonts w:hint="eastAsia"/>
-        </w:rPr>
-        <w:t>？</w:t>
-      </w:r>
-    </w:p>
-    <w:p>
-      <w:r>
-        <w:rPr>
-          <w:rFonts w:hint="eastAsia"/>
-        </w:rPr>
-        <w:t>作成するシステムの</w:t>
-      </w:r>
-      <w:r>
-        <w:rPr>
-          <w:rFonts w:hint="eastAsia"/>
-        </w:rPr>
-        <w:t>画面は10ページ超えそう</w:t>
-      </w:r>
-    </w:p>
-    <w:p/>
-    <w:p>
-      <w:pPr>
-        <w:rPr>
-          <w:b/>
-          <w:bCs/>
-        </w:rPr>
-      </w:pPr>
-      <w:r>
-        <w:rPr>
-          <w:rFonts w:hint="eastAsia"/>
-          <w:b/>
-          <w:bCs/>
-        </w:rPr>
-        <w:t>●</w:t>
-      </w:r>
-      <w:r>
-        <w:rPr>
-          <w:rFonts w:hint="eastAsia"/>
-          <w:b/>
-          <w:bCs/>
-        </w:rPr>
-        <w:t>1</w:t>
-      </w:r>
-      <w:r>
-        <w:rPr>
-          <w:b/>
-          <w:bCs/>
-        </w:rPr>
-        <w:t>0:</w:t>
-      </w:r>
-      <w:r>
-        <w:rPr>
-          <w:rFonts w:hint="eastAsia"/>
-          <w:b/>
-          <w:bCs/>
-        </w:rPr>
-        <w:t>20</w:t>
-      </w:r>
-      <w:r>
-        <w:rPr>
-          <w:b/>
-          <w:bCs/>
-        </w:rPr>
-        <w:t>~10:25</w:t>
-      </w:r>
-      <w:r>
-        <w:rPr>
-          <w:b/>
-          <w:bCs/>
-        </w:rPr>
-        <w:t xml:space="preserve"> </w:t>
-      </w:r>
-      <w:r>
-        <w:rPr>
-          <w:rFonts w:hint="eastAsia"/>
-          <w:b/>
-          <w:bCs/>
-        </w:rPr>
-        <w:t>(</w:t>
-      </w:r>
-      <w:r>
-        <w:rPr>
-          <w:rFonts w:hint="eastAsia"/>
-          <w:b/>
-          <w:bCs/>
-        </w:rPr>
-        <w:t>岡田さんより、</w:t>
-      </w:r>
-      <w:r>
-        <w:rPr>
-          <w:rFonts w:hint="eastAsia"/>
-          <w:b/>
-          <w:bCs/>
-        </w:rPr>
-        <w:t>リーダー会議</w:t>
-      </w:r>
-      <w:r>
-        <w:rPr>
-          <w:rFonts w:hint="eastAsia"/>
-          <w:b/>
-          <w:bCs/>
-        </w:rPr>
-        <w:t>内容の共有</w:t>
-      </w:r>
-      <w:r>
-        <w:rPr>
-          <w:rFonts w:hint="eastAsia"/>
-          <w:b/>
-          <w:bCs/>
-        </w:rPr>
-        <w:t>)</w:t>
-      </w:r>
-    </w:p>
-    <w:p>
-      <w:pPr>
-        <w:rPr>
-          <w:b/>
-          <w:bCs/>
-        </w:rPr>
-      </w:pPr>
-      <w:r>
-        <w:rPr>
-          <w:rFonts w:hint="eastAsia"/>
-          <w:b/>
-          <w:bCs/>
-        </w:rPr>
-        <w:t>＜現状＞</w:t>
-      </w:r>
-    </w:p>
-    <w:p>
-      <w:r>
-        <w:rPr>
-          <w:rFonts w:hint="eastAsia"/>
-        </w:rPr>
-        <w:t>全チーム</w:t>
-      </w:r>
-      <w:r>
-        <w:rPr>
-          <w:rFonts w:hint="eastAsia"/>
-        </w:rPr>
-        <w:t>：</w:t>
-      </w:r>
-      <w:r>
-        <w:rPr>
-          <w:rFonts w:hint="eastAsia"/>
-        </w:rPr>
-        <w:t>要件定義書終わって外部設計に進んでいる</w:t>
-      </w:r>
-    </w:p>
-    <w:p>
-      <w:r>
-        <w:rPr>
-          <w:rFonts w:hint="eastAsia"/>
-        </w:rPr>
-        <w:t>進め方：</w:t>
-      </w:r>
-      <w:r>
-        <w:rPr>
-          <w:rFonts w:hint="eastAsia"/>
-        </w:rPr>
-        <w:t>全体のイメージを話し合ったのちに一人ひとりページ作成をしているところもあ</w:t>
-      </w:r>
-      <w:r>
-        <w:rPr>
-          <w:rFonts w:hint="eastAsia"/>
-        </w:rPr>
-        <w:t>る。</w:t>
-      </w:r>
-      <w:r>
-        <w:rPr>
-          <w:rFonts w:hint="eastAsia"/>
-        </w:rPr>
-        <w:t>すぐ終わるけど統合性があるのかは不明</w:t>
-      </w:r>
-      <w:r>
-        <w:rPr>
-          <w:rFonts w:hint="eastAsia"/>
-        </w:rPr>
-        <w:t>。後にデザインの統一や訂正に時間かかると思う。</w:t>
-      </w:r>
-    </w:p>
-    <w:p>
-      <w:pPr>
-        <w:rPr>
-          <w:b/>
-          <w:bCs/>
-        </w:rPr>
-      </w:pPr>
-      <w:r>
-        <w:rPr>
-          <w:rFonts w:hint="eastAsia"/>
-        </w:rPr>
-        <w:t>→</w:t>
-      </w:r>
-      <w:r>
-        <w:rPr>
-          <w:rFonts w:hint="eastAsia"/>
-        </w:rPr>
-        <w:t>E3は</w:t>
-      </w:r>
-      <w:r>
-        <w:rPr>
-          <w:rFonts w:hint="eastAsia"/>
-        </w:rPr>
-        <w:t>これまで通り</w:t>
-      </w:r>
-      <w:r>
-        <w:rPr>
-          <w:rFonts w:hint="eastAsia"/>
-        </w:rPr>
-        <w:t>全員で1ページ</w:t>
-      </w:r>
-      <w:r>
-        <w:rPr>
-          <w:rFonts w:hint="eastAsia"/>
-        </w:rPr>
-        <w:t>ずつ作成</w:t>
-      </w:r>
-      <w:r>
-        <w:rPr>
-          <w:rFonts w:hint="eastAsia"/>
-        </w:rPr>
-        <w:t>に取り組みます</w:t>
+        <w:t>ログイン後：</w:t>
+      </w:r>
+      <w:r>
+        <w:rPr>
+          <w:rFonts w:hint="eastAsia"/>
+        </w:rPr>
+        <w:t>受講者と講師で見る画面</w:t>
+      </w:r>
+      <w:r>
+        <w:rPr>
+          <w:rFonts w:hint="eastAsia"/>
+        </w:rPr>
+        <w:t>を変える</w:t>
       </w:r>
       <w:r>
         <w:rPr>
@@ -1255,300 +1380,13 @@
         </w:rPr>
         <w:t>。</w:t>
       </w:r>
-      <w:r>
-        <w:rPr>
-          <w:rFonts w:hint="eastAsia"/>
-          <w:b/>
-          <w:bCs/>
-        </w:rPr>
-        <w:t>（＜決定事項＞へ追加）</w:t>
-      </w:r>
-    </w:p>
-    <w:p>
-      <w:pPr>
-        <w:rPr>
-          <w:b/>
-          <w:bCs/>
-        </w:rPr>
-      </w:pPr>
-      <w:r>
-        <w:rPr>
-          <w:rFonts w:hint="eastAsia"/>
-          <w:b/>
-          <w:bCs/>
-        </w:rPr>
-        <w:t>＜今日の目標＞</w:t>
-      </w:r>
-    </w:p>
-    <w:p>
-      <w:pPr>
-        <w:rPr>
-          <w:rFonts w:hint="eastAsia"/>
-        </w:rPr>
-      </w:pPr>
-      <w:r>
-        <w:rPr>
-          <w:rFonts w:hint="eastAsia"/>
-        </w:rPr>
-        <w:t>一度、</w:t>
-      </w:r>
-      <w:r>
-        <w:rPr>
-          <w:rFonts w:hint="eastAsia"/>
-        </w:rPr>
-        <w:t>外部設計書、DB</w:t>
-      </w:r>
-      <w:r>
-        <w:rPr>
-          <w:rFonts w:hint="eastAsia"/>
-        </w:rPr>
-        <w:t>を作成して</w:t>
-      </w:r>
-      <w:r>
-        <w:rPr>
-          <w:rFonts w:hint="eastAsia"/>
-        </w:rPr>
-        <w:t>提出</w:t>
-      </w:r>
-      <w:r>
-        <w:rPr>
-          <w:rFonts w:hint="eastAsia"/>
-        </w:rPr>
-        <w:t>。完璧でなくてもいいから一度レビューもらおう！</w:t>
-      </w:r>
-      <w:r>
-        <w:br/>
-      </w:r>
-      <w:r>
-        <w:rPr>
-          <w:rFonts w:hint="eastAsia"/>
-          <w:b/>
-          <w:bCs/>
-        </w:rPr>
-        <w:t>＜注意＞</w:t>
-      </w:r>
-    </w:p>
-    <w:p>
-      <w:r>
-        <w:t>GitHub</w:t>
-      </w:r>
-      <w:r>
-        <w:rPr>
-          <w:rFonts w:hint="eastAsia"/>
-        </w:rPr>
-        <w:t>について：</w:t>
-      </w:r>
-      <w:r>
-        <w:rPr>
-          <w:rFonts w:hint="eastAsia"/>
-        </w:rPr>
-        <w:t>プッシュは一人にした方がバグ起きにくいらしい</w:t>
-      </w:r>
-    </w:p>
-    <w:p>
-      <w:pPr>
-        <w:rPr>
-          <w:rFonts w:hint="eastAsia"/>
-        </w:rPr>
-      </w:pPr>
-      <w:r>
-        <w:rPr>
-          <w:rFonts w:hint="eastAsia"/>
-        </w:rPr>
-        <w:t>→プッシュ担当：綿貫さん</w:t>
-      </w:r>
-      <w:r>
-        <w:rPr>
-          <w:rFonts w:hint="eastAsia"/>
-        </w:rPr>
-        <w:t xml:space="preserve">　</w:t>
-      </w:r>
-      <w:r>
-        <w:rPr>
-          <w:rFonts w:hint="eastAsia"/>
-        </w:rPr>
-        <w:t>お願いします</w:t>
-      </w:r>
-    </w:p>
-    <w:p>
-      <w:pPr>
-        <w:rPr>
-          <w:rFonts w:hint="eastAsia"/>
-        </w:rPr>
-      </w:pPr>
-    </w:p>
-    <w:p>
-      <w:pPr>
-        <w:rPr>
-          <w:rFonts w:hint="eastAsia"/>
-          <w:b/>
-          <w:bCs/>
-        </w:rPr>
-      </w:pPr>
-      <w:r>
-        <w:rPr>
-          <w:rFonts w:hint="eastAsia"/>
-          <w:b/>
-          <w:bCs/>
-        </w:rPr>
-        <w:t>●</w:t>
-      </w:r>
-      <w:r>
-        <w:rPr>
-          <w:rFonts w:hint="eastAsia"/>
-          <w:b/>
-          <w:bCs/>
-        </w:rPr>
-        <w:t>1</w:t>
-      </w:r>
-      <w:r>
-        <w:rPr>
-          <w:b/>
-          <w:bCs/>
-        </w:rPr>
-        <w:t>0:25~10:30(</w:t>
-      </w:r>
-      <w:r>
-        <w:rPr>
-          <w:rFonts w:hint="eastAsia"/>
-          <w:b/>
-          <w:bCs/>
-        </w:rPr>
-        <w:t>外部設計書作成</w:t>
-      </w:r>
-      <w:r>
-        <w:rPr>
-          <w:b/>
-          <w:bCs/>
-        </w:rPr>
-        <w:t>)</w:t>
-      </w:r>
-    </w:p>
-    <w:p>
-      <w:pPr>
-        <w:rPr>
-          <w:b/>
-          <w:bCs/>
-        </w:rPr>
-      </w:pPr>
-      <w:r>
-        <w:rPr>
-          <w:rFonts w:hint="eastAsia"/>
-          <w:b/>
-          <w:bCs/>
-        </w:rPr>
-        <w:t>【昨日の確認】</w:t>
-      </w:r>
-    </w:p>
-    <w:p>
-      <w:r>
-        <w:rPr>
-          <w:rFonts w:hint="eastAsia"/>
-        </w:rPr>
-        <w:t>ログイン画面</w:t>
-      </w:r>
-      <w:r>
-        <w:rPr>
-          <w:rFonts w:hint="eastAsia"/>
-        </w:rPr>
-        <w:t>の外部設計書</w:t>
-      </w:r>
-      <w:r>
-        <w:rPr>
-          <w:rFonts w:hint="eastAsia"/>
-        </w:rPr>
-        <w:t>は</w:t>
-      </w:r>
-      <w:r>
-        <w:rPr>
-          <w:rFonts w:hint="eastAsia"/>
-        </w:rPr>
-        <w:t>終了</w:t>
-      </w:r>
-    </w:p>
-    <w:p>
-      <w:pPr>
-        <w:rPr>
-          <w:rFonts w:hint="eastAsia"/>
-        </w:rPr>
-      </w:pPr>
-    </w:p>
-    <w:p>
-      <w:pPr>
-        <w:rPr>
-          <w:rFonts w:hint="eastAsia"/>
-          <w:b/>
-          <w:bCs/>
-        </w:rPr>
-      </w:pPr>
-      <w:r>
-        <w:rPr>
-          <w:rFonts w:hint="eastAsia"/>
-          <w:b/>
-          <w:bCs/>
-        </w:rPr>
-        <w:t>【</w:t>
-      </w:r>
-      <w:r>
-        <w:rPr>
-          <w:rFonts w:hint="eastAsia"/>
-          <w:b/>
-          <w:bCs/>
-        </w:rPr>
-        <w:t>機能についてイメージを統一させよう</w:t>
-      </w:r>
-      <w:r>
-        <w:rPr>
-          <w:rFonts w:hint="eastAsia"/>
-          <w:b/>
-          <w:bCs/>
-        </w:rPr>
-        <w:t>】</w:t>
-      </w:r>
-    </w:p>
-    <w:p>
-      <w:r>
-        <w:rPr>
-          <w:rFonts w:hint="eastAsia"/>
-        </w:rPr>
-        <w:t>ログイン後：</w:t>
-      </w:r>
-      <w:r>
-        <w:rPr>
-          <w:rFonts w:hint="eastAsia"/>
-        </w:rPr>
-        <w:t>受講者と講師で見る画面</w:t>
-      </w:r>
-      <w:r>
-        <w:rPr>
-          <w:rFonts w:hint="eastAsia"/>
-        </w:rPr>
-        <w:t>を変える</w:t>
-      </w:r>
-      <w:r>
-        <w:rPr>
-          <w:rFonts w:hint="eastAsia"/>
-        </w:rPr>
-        <w:t>。</w:t>
-      </w:r>
-    </w:p>
-    <w:p>
-      <w:pPr>
-        <w:rPr>
-          <w:rFonts w:hint="eastAsia"/>
-        </w:rPr>
-      </w:pPr>
-      <w:r>
-        <w:rPr>
-          <w:rFonts w:hint="eastAsia"/>
-        </w:rPr>
-        <w:t>プロフィール</w:t>
-      </w:r>
-      <w:r>
-        <w:rPr>
-          <w:rFonts w:hint="eastAsia"/>
-        </w:rPr>
-        <w:t>について：講師のプロフィールはなし</w:t>
+    </w:p>
+    <w:p>
+      <w:r>
+        <w:rPr>
+          <w:rFonts w:hint="eastAsia"/>
+        </w:rPr>
+        <w:t>プロフィールについて：講師のプロフィールはなし</w:t>
       </w:r>
     </w:p>
     <w:p>
@@ -1619,13 +1457,7 @@
         <w:t>）</w:t>
       </w:r>
     </w:p>
-    <w:p>
-      <w:pPr>
-        <w:rPr>
-          <w:rFonts w:hint="eastAsia"/>
-        </w:rPr>
-      </w:pPr>
-    </w:p>
+    <w:p/>
     <w:p>
       <w:pPr>
         <w:rPr>
@@ -1889,13 +1721,7 @@
         <w:t>)</w:t>
       </w:r>
     </w:p>
-    <w:p>
-      <w:pPr>
-        <w:rPr>
-          <w:rFonts w:hint="eastAsia"/>
-        </w:rPr>
-      </w:pPr>
-    </w:p>
+    <w:p/>
     <w:p>
       <w:pPr>
         <w:rPr>
@@ -2021,11 +1847,6 @@
       </w:r>
     </w:p>
     <w:p>
-      <w:pPr>
-        <w:rPr>
-          <w:rFonts w:hint="eastAsia"/>
-        </w:rPr>
-      </w:pPr>
       <w:r>
         <w:rPr>
           <w:rFonts w:hint="eastAsia"/>
@@ -2140,17 +1961,10 @@
         <w:t>企業名は長くなりそうだからサイズ100で</w:t>
       </w:r>
     </w:p>
-    <w:p>
-      <w:pPr>
-        <w:rPr>
-          <w:rFonts w:hint="eastAsia"/>
-        </w:rPr>
-      </w:pPr>
-    </w:p>
-    <w:p>
-      <w:pPr>
-        <w:rPr>
-          <w:rFonts w:hint="eastAsia"/>
+    <w:p/>
+    <w:p>
+      <w:pPr>
+        <w:rPr>
           <w:b/>
           <w:bCs/>
         </w:rPr>
@@ -2179,11 +1993,6 @@
       </w:r>
     </w:p>
     <w:p>
-      <w:pPr>
-        <w:rPr>
-          <w:rFonts w:hint="eastAsia"/>
-        </w:rPr>
-      </w:pPr>
       <w:r>
         <w:rPr>
           <w:rFonts w:hint="eastAsia"/>
@@ -2334,17 +2143,10 @@
         <w:t>今日中に終われるかな？一時間しか作成してないけど疲れましたね～</w:t>
       </w:r>
     </w:p>
-    <w:p>
-      <w:pPr>
-        <w:rPr>
-          <w:rFonts w:hint="eastAsia"/>
-        </w:rPr>
-      </w:pPr>
-    </w:p>
-    <w:p>
-      <w:pPr>
-        <w:rPr>
-          <w:rFonts w:hint="eastAsia"/>
+    <w:p/>
+    <w:p>
+      <w:pPr>
+        <w:rPr>
           <w:b/>
           <w:bCs/>
         </w:rPr>
@@ -2427,16 +2229,14 @@
     <w:p>
       <w:pPr>
         <w:rPr>
-          <w:rFonts w:hint="eastAsia"/>
-          <w:b/>
-          <w:bCs/>
-        </w:rPr>
-      </w:pPr>
-    </w:p>
-    <w:p>
-      <w:pPr>
-        <w:rPr>
-          <w:rFonts w:hint="eastAsia"/>
+          <w:b/>
+          <w:bCs/>
+        </w:rPr>
+      </w:pPr>
+    </w:p>
+    <w:p>
+      <w:pPr>
+        <w:rPr>
           <w:b/>
           <w:bCs/>
         </w:rPr>
@@ -2543,11 +2343,6 @@
       </w:r>
     </w:p>
     <w:p>
-      <w:pPr>
-        <w:rPr>
-          <w:rFonts w:hint="eastAsia"/>
-        </w:rPr>
-      </w:pPr>
       <w:r>
         <w:rPr>
           <w:rFonts w:hint="eastAsia"/>
@@ -2555,17 +2350,10 @@
         <w:t>→作成時間があればロゴ作ってみましょう！</w:t>
       </w:r>
     </w:p>
-    <w:p>
-      <w:pPr>
-        <w:rPr>
-          <w:rFonts w:hint="eastAsia"/>
-        </w:rPr>
-      </w:pPr>
-    </w:p>
-    <w:p>
-      <w:pPr>
-        <w:rPr>
-          <w:rFonts w:hint="eastAsia"/>
+    <w:p/>
+    <w:p>
+      <w:pPr>
+        <w:rPr>
           <w:b/>
           <w:bCs/>
         </w:rPr>
@@ -2777,17 +2565,10 @@
         <w:t>・メニュー画面はクラスの一覧が見られて名前をクリックすると他の人のプロフィールが見られる→いいね！！！</w:t>
       </w:r>
     </w:p>
-    <w:p>
-      <w:pPr>
-        <w:rPr>
-          <w:rFonts w:hint="eastAsia"/>
-        </w:rPr>
-      </w:pPr>
-    </w:p>
-    <w:p>
-      <w:pPr>
-        <w:rPr>
-          <w:rFonts w:hint="eastAsia"/>
+    <w:p/>
+    <w:p>
+      <w:pPr>
+        <w:rPr>
           <w:b/>
           <w:bCs/>
         </w:rPr>
@@ -2802,11 +2583,6 @@
       </w:r>
     </w:p>
     <w:p>
-      <w:pPr>
-        <w:rPr>
-          <w:rFonts w:hint="eastAsia"/>
-        </w:rPr>
-      </w:pPr>
       <w:r>
         <w:rPr>
           <w:rFonts w:hint="eastAsia"/>
@@ -2815,11 +2591,6 @@
       </w:r>
     </w:p>
     <w:p>
-      <w:pPr>
-        <w:rPr>
-          <w:rFonts w:hint="eastAsia"/>
-        </w:rPr>
-      </w:pPr>
       <w:r>
         <w:rPr>
           <w:rFonts w:hint="eastAsia"/>
@@ -2874,11 +2645,6 @@
       </w:r>
     </w:p>
     <w:p>
-      <w:pPr>
-        <w:rPr>
-          <w:rFonts w:hint="eastAsia"/>
-        </w:rPr>
-      </w:pPr>
       <w:r>
         <w:rPr>
           <w:rFonts w:hint="eastAsia"/>
@@ -2955,11 +2721,6 @@
       </w:r>
     </w:p>
     <w:p>
-      <w:pPr>
-        <w:rPr>
-          <w:rFonts w:hint="eastAsia"/>
-        </w:rPr>
-      </w:pPr>
       <w:r>
         <w:rPr>
           <w:rFonts w:hint="eastAsia"/>
@@ -3150,11 +2911,6 @@
       </w:r>
     </w:p>
     <w:p>
-      <w:pPr>
-        <w:rPr>
-          <w:rFonts w:hint="eastAsia"/>
-        </w:rPr>
-      </w:pPr>
       <w:r>
         <w:rPr>
           <w:rFonts w:hint="eastAsia"/>
@@ -3168,13 +2924,7 @@
         <w:t>する</w:t>
       </w:r>
     </w:p>
-    <w:p>
-      <w:pPr>
-        <w:rPr>
-          <w:rFonts w:hint="eastAsia"/>
-        </w:rPr>
-      </w:pPr>
-    </w:p>
+    <w:p/>
     <w:p>
       <w:pPr>
         <w:rPr>
@@ -3311,15 +3061,7 @@
           <w:b/>
           <w:bCs/>
         </w:rPr>
-        <w:t>講師</w:t>
-      </w:r>
-      <w:r>
-        <w:rPr>
-          <w:rFonts w:hint="eastAsia"/>
-          <w:b/>
-          <w:bCs/>
-        </w:rPr>
-        <w:t>用</w:t>
+        <w:t>講師用</w:t>
       </w:r>
       <w:r>
         <w:rPr>
@@ -3466,35 +3208,21 @@
         <w:t>「メニューに戻る」ボタンを追加</w:t>
       </w:r>
     </w:p>
-    <w:p>
-      <w:pPr>
-        <w:rPr>
-          <w:rFonts w:hint="eastAsia"/>
-        </w:rPr>
-      </w:pPr>
-    </w:p>
-    <w:p>
-      <w:pPr>
-        <w:rPr>
-          <w:b/>
-          <w:bCs/>
-        </w:rPr>
-      </w:pPr>
-      <w:r>
-        <w:rPr>
-          <w:rFonts w:hint="eastAsia"/>
-          <w:b/>
-          <w:bCs/>
-        </w:rPr>
-        <w:t>【</w:t>
-      </w:r>
-      <w:r>
-        <w:rPr>
-          <w:rFonts w:hint="eastAsia"/>
-          <w:b/>
-          <w:bCs/>
-        </w:rPr>
-        <w:t>F</w:t>
+    <w:p/>
+    <w:p>
+      <w:pPr>
+        <w:rPr>
+          <w:b/>
+          <w:bCs/>
+        </w:rPr>
+      </w:pPr>
+      <w:r>
+        <w:rPr>
+          <w:rFonts w:hint="eastAsia"/>
+          <w:b/>
+          <w:bCs/>
+        </w:rPr>
+        <w:t>【F</w:t>
       </w:r>
       <w:r>
         <w:rPr>
@@ -3517,15 +3245,7 @@
           <w:b/>
           <w:bCs/>
         </w:rPr>
-        <w:t xml:space="preserve">（受講者） </w:t>
-      </w:r>
-      <w:r>
-        <w:rPr>
-          <w:rFonts w:hint="eastAsia"/>
-          <w:b/>
-          <w:bCs/>
-        </w:rPr>
-        <w:t>外部設計書作成】</w:t>
+        <w:t>（受講者） 外部設計書作成】</w:t>
       </w:r>
     </w:p>
     <w:p>
@@ -3547,19 +3267,7 @@
         <w:rPr>
           <w:rFonts w:hint="eastAsia"/>
         </w:rPr>
-        <w:t>・プルダウンの中身：</w:t>
-      </w:r>
-      <w:r>
-        <w:rPr>
-          <w:rFonts w:hint="eastAsia"/>
-        </w:rPr>
-        <w:t>「ドリル」</w:t>
-      </w:r>
-      <w:r>
-        <w:rPr>
-          <w:rFonts w:hint="eastAsia"/>
-        </w:rPr>
-        <w:t>「H</w:t>
+        <w:t>・プルダウンの中身：「ドリル」「H</w:t>
       </w:r>
       <w:r>
         <w:t>TML</w:t>
@@ -3613,13 +3321,7 @@
         <w:rPr>
           <w:rFonts w:hint="eastAsia"/>
         </w:rPr>
-        <w:t>」</w:t>
-      </w:r>
-      <w:r>
-        <w:rPr>
-          <w:rFonts w:hint="eastAsia"/>
-        </w:rPr>
-        <w:t>「名刺管理アプリ作成」「その他」</w:t>
+        <w:t>」「名刺管理アプリ作成」「その他」</w:t>
       </w:r>
     </w:p>
     <w:p>
@@ -3651,11 +3353,6 @@
       </w:r>
     </w:p>
     <w:p>
-      <w:pPr>
-        <w:rPr>
-          <w:rFonts w:hint="eastAsia"/>
-        </w:rPr>
-      </w:pPr>
       <w:r>
         <w:rPr>
           <w:rFonts w:hint="eastAsia"/>
@@ -3700,31 +3397,7 @@
           <w:b/>
           <w:bCs/>
         </w:rPr>
-        <w:t>登録画面</w:t>
-      </w:r>
-      <w:r>
-        <w:rPr>
-          <w:rFonts w:hint="eastAsia"/>
-          <w:b/>
-          <w:bCs/>
-        </w:rPr>
-        <w:t>（</w:t>
-      </w:r>
-      <w:r>
-        <w:rPr>
-          <w:rFonts w:hint="eastAsia"/>
-          <w:b/>
-          <w:bCs/>
-        </w:rPr>
-        <w:t>講師</w:t>
-      </w:r>
-      <w:r>
-        <w:rPr>
-          <w:rFonts w:hint="eastAsia"/>
-          <w:b/>
-          <w:bCs/>
-        </w:rPr>
-        <w:t>） 外部設計書作成】</w:t>
+        <w:t>登録画面（講師） 外部設計書作成】</w:t>
       </w:r>
     </w:p>
     <w:p>
@@ -3744,7 +3417,6 @@
     <w:p>
       <w:pPr>
         <w:rPr>
-          <w:rFonts w:hint="eastAsia"/>
           <w:b/>
           <w:bCs/>
         </w:rPr>
@@ -3824,28 +3496,7 @@
           <w:b/>
           <w:bCs/>
         </w:rPr>
-        <w:t>5</w:t>
-      </w:r>
-      <w:r>
-        <w:rPr>
-          <w:b/>
-          <w:bCs/>
-        </w:rPr>
-        <w:t>:10~1</w:t>
-      </w:r>
-      <w:r>
-        <w:rPr>
-          <w:b/>
-          <w:bCs/>
-        </w:rPr>
-        <w:t>6</w:t>
-      </w:r>
-      <w:r>
-        <w:rPr>
-          <w:b/>
-          <w:bCs/>
-        </w:rPr>
-        <w:t>:00 (</w:t>
+        <w:t>5:10~16:00 (</w:t>
       </w:r>
       <w:r>
         <w:rPr>
@@ -4007,7 +3658,6 @@
     <w:p>
       <w:pPr>
         <w:rPr>
-          <w:rFonts w:hint="eastAsia"/>
           <w:b/>
           <w:bCs/>
         </w:rPr>
@@ -4052,13 +3702,7 @@
         <w:t>・IDで紐づけ</w:t>
       </w:r>
     </w:p>
-    <w:p>
-      <w:pPr>
-        <w:rPr>
-          <w:rFonts w:hint="eastAsia"/>
-        </w:rPr>
-      </w:pPr>
-    </w:p>
+    <w:p/>
     <w:p>
       <w:pPr>
         <w:rPr>
@@ -4207,11 +3851,6 @@
       </w:r>
     </w:p>
     <w:p>
-      <w:pPr>
-        <w:rPr>
-          <w:rFonts w:hint="eastAsia"/>
-        </w:rPr>
-      </w:pPr>
       <w:r>
         <w:rPr>
           <w:rFonts w:hint="eastAsia"/>
@@ -4290,11 +3929,6 @@
       </w:r>
     </w:p>
     <w:p>
-      <w:pPr>
-        <w:rPr>
-          <w:rFonts w:hint="eastAsia"/>
-        </w:rPr>
-      </w:pPr>
       <w:r>
         <w:rPr>
           <w:rFonts w:hint="eastAsia"/>
@@ -4312,11 +3946,6 @@
       </w:r>
     </w:p>
     <w:p>
-      <w:pPr>
-        <w:rPr>
-          <w:rFonts w:hint="eastAsia"/>
-        </w:rPr>
-      </w:pPr>
       <w:r>
         <w:rPr>
           <w:rFonts w:hint="eastAsia"/>
@@ -4346,13 +3975,7 @@
         <w:t>・テスト・アドバイスをやめて、質問を書くところと確認するところに変更</w:t>
       </w:r>
     </w:p>
-    <w:p>
-      <w:pPr>
-        <w:rPr>
-          <w:rFonts w:hint="eastAsia"/>
-        </w:rPr>
-      </w:pPr>
-    </w:p>
+    <w:p/>
     <w:p>
       <w:pPr>
         <w:rPr>
@@ -4382,7 +4005,7 @@
     </w:p>
     <w:p>
       <w:pPr>
-        <w:ind w:firstLineChars="150" w:firstLine="315"/>
+        <w:ind w:firstLineChars="150" w:firstLine="309"/>
         <w:rPr>
           <w:b/>
           <w:bCs/>
@@ -4399,13 +4022,7 @@
         <w:t>上部の「テスト」「アドバイス」関連の項目を「質問記入」「質問回答」項目に変更</w:t>
       </w:r>
     </w:p>
-    <w:p>
-      <w:pPr>
-        <w:rPr>
-          <w:rFonts w:hint="eastAsia"/>
-        </w:rPr>
-      </w:pPr>
-    </w:p>
+    <w:p/>
     <w:p>
       <w:pPr>
         <w:rPr>
@@ -4426,28 +4043,7 @@
           <w:b/>
           <w:bCs/>
         </w:rPr>
-        <w:t>6</w:t>
-      </w:r>
-      <w:r>
-        <w:rPr>
-          <w:b/>
-          <w:bCs/>
-        </w:rPr>
-        <w:t>:00~1</w:t>
-      </w:r>
-      <w:r>
-        <w:rPr>
-          <w:b/>
-          <w:bCs/>
-        </w:rPr>
-        <w:t>6</w:t>
-      </w:r>
-      <w:r>
-        <w:rPr>
-          <w:b/>
-          <w:bCs/>
-        </w:rPr>
-        <w:t>:10 (</w:t>
+        <w:t>6:00~16:10 (</w:t>
       </w:r>
       <w:r>
         <w:rPr>
@@ -4468,7 +4064,6 @@
     <w:p>
       <w:pPr>
         <w:rPr>
-          <w:rFonts w:hint="eastAsia"/>
           <w:b/>
           <w:bCs/>
         </w:rPr>
@@ -4494,14 +4089,7 @@
           <w:b/>
           <w:bCs/>
         </w:rPr>
-        <w:t>6</w:t>
-      </w:r>
-      <w:r>
-        <w:rPr>
-          <w:b/>
-          <w:bCs/>
-        </w:rPr>
-        <w:t>:10</w:t>
+        <w:t>6:10</w:t>
       </w:r>
       <w:r>
         <w:rPr>
@@ -4721,11 +4309,6 @@
       </w:r>
     </w:p>
     <w:p>
-      <w:pPr>
-        <w:rPr>
-          <w:rFonts w:hint="eastAsia"/>
-        </w:rPr>
-      </w:pPr>
       <w:r>
         <w:rPr>
           <w:rFonts w:hint="eastAsia"/>
@@ -4736,7 +4319,6 @@
     <w:p>
       <w:pPr>
         <w:rPr>
-          <w:rFonts w:hint="eastAsia"/>
           <w:b/>
           <w:bCs/>
         </w:rPr>
@@ -4852,43 +4434,21 @@
         <w:t>・返答したらチェックできるように</w:t>
       </w:r>
     </w:p>
-    <w:p>
-      <w:pPr>
-        <w:rPr>
-          <w:rFonts w:hint="eastAsia"/>
-        </w:rPr>
-      </w:pPr>
-    </w:p>
-    <w:p>
-      <w:pPr>
-        <w:rPr>
-          <w:b/>
-          <w:bCs/>
-        </w:rPr>
-      </w:pPr>
-      <w:r>
-        <w:rPr>
-          <w:rFonts w:hint="eastAsia"/>
-          <w:b/>
-          <w:bCs/>
-        </w:rPr>
-        <w:t>【質問</w:t>
-      </w:r>
-      <w:r>
-        <w:rPr>
-          <w:rFonts w:hint="eastAsia"/>
-          <w:b/>
-          <w:bCs/>
-        </w:rPr>
-        <w:t>回答</w:t>
-      </w:r>
-      <w:r>
-        <w:rPr>
-          <w:rFonts w:hint="eastAsia"/>
-          <w:b/>
-          <w:bCs/>
-        </w:rPr>
-        <w:t>画面（講師）の外部設計書作成】</w:t>
+    <w:p/>
+    <w:p>
+      <w:pPr>
+        <w:rPr>
+          <w:b/>
+          <w:bCs/>
+        </w:rPr>
+      </w:pPr>
+      <w:r>
+        <w:rPr>
+          <w:rFonts w:hint="eastAsia"/>
+          <w:b/>
+          <w:bCs/>
+        </w:rPr>
+        <w:t>【質問回答画面（講師）の外部設計書作成】</w:t>
       </w:r>
     </w:p>
     <w:p>
@@ -4905,17 +4465,10 @@
         <w:t>一覧から選択した質問内容を1件ずつ表示</w:t>
       </w:r>
     </w:p>
-    <w:p>
-      <w:pPr>
-        <w:rPr>
-          <w:rFonts w:hint="eastAsia"/>
-        </w:rPr>
-      </w:pPr>
-    </w:p>
-    <w:p>
-      <w:pPr>
-        <w:rPr>
-          <w:rFonts w:hint="eastAsia"/>
+    <w:p/>
+    <w:p>
+      <w:pPr>
+        <w:rPr>
           <w:b/>
           <w:bCs/>
         </w:rPr>
@@ -4953,11 +4506,6 @@
       </w:r>
     </w:p>
     <w:p>
-      <w:pPr>
-        <w:rPr>
-          <w:rFonts w:hint="eastAsia"/>
-        </w:rPr>
-      </w:pPr>
       <w:r>
         <w:rPr>
           <w:rFonts w:hint="eastAsia"/>
@@ -5056,46 +4604,290 @@
         <w:t>・アクティブなユーザーIDを絞り込んでユーザーIDをSQL文のWhereに入れ込んでDB内の数を数えて、以前と数が変わっていたら書き換えるというような機能を追加</w:t>
       </w:r>
     </w:p>
-    <w:p>
-      <w:pPr>
-        <w:rPr>
-          <w:rFonts w:hint="eastAsia"/>
-        </w:rPr>
-      </w:pPr>
-    </w:p>
-    <w:p>
-      <w:pPr>
-        <w:rPr>
-          <w:b/>
-          <w:bCs/>
-        </w:rPr>
-      </w:pPr>
-      <w:r>
-        <w:rPr>
-          <w:rFonts w:hint="eastAsia"/>
-          <w:b/>
-          <w:bCs/>
-        </w:rPr>
-        <w:t>【質問</w:t>
-      </w:r>
-      <w:r>
-        <w:rPr>
-          <w:rFonts w:hint="eastAsia"/>
-          <w:b/>
-          <w:bCs/>
-        </w:rPr>
-        <w:t>一覧</w:t>
-      </w:r>
-      <w:r>
-        <w:rPr>
-          <w:rFonts w:hint="eastAsia"/>
-          <w:b/>
-          <w:bCs/>
-        </w:rPr>
-        <w:t>画面（講師）の外部設計書作成】</w:t>
-      </w:r>
-    </w:p>
-    <w:p>
+    <w:p/>
+    <w:p>
+      <w:pPr>
+        <w:rPr>
+          <w:b/>
+          <w:bCs/>
+        </w:rPr>
+      </w:pPr>
+      <w:r>
+        <w:rPr>
+          <w:rFonts w:hint="eastAsia"/>
+          <w:b/>
+          <w:bCs/>
+        </w:rPr>
+        <w:t>【質問一覧画面（講師）の外部設計書作成】</w:t>
+      </w:r>
+    </w:p>
+    <w:p>
+      <w:r>
+        <w:rPr>
+          <w:rFonts w:hint="eastAsia"/>
+        </w:rPr>
+        <w:t>・画面上部が「緊急」</w:t>
+      </w:r>
+      <w:r>
+        <w:rPr>
+          <w:rFonts w:hint="eastAsia"/>
+        </w:rPr>
+        <w:t>、下部が「緊急じゃない」とテーブルを分けて表示</w:t>
+      </w:r>
+    </w:p>
+    <w:p>
+      <w:r>
+        <w:rPr>
+          <w:rFonts w:hint="eastAsia"/>
+        </w:rPr>
+        <w:t>・「氏名」「ジャンル」をテーブル形式で表示させる</w:t>
+      </w:r>
+    </w:p>
+    <w:p>
+      <w:r>
+        <w:rPr>
+          <w:rFonts w:hint="eastAsia"/>
+        </w:rPr>
+        <w:t>・クラスも選択できるようにしておく</w:t>
+      </w:r>
+    </w:p>
+    <w:p>
+      <w:r>
+        <w:rPr>
+          <w:rFonts w:hint="eastAsia"/>
+        </w:rPr>
+        <w:t>・質問一覧に5件表示、ページャーで</w:t>
+      </w:r>
+    </w:p>
+    <w:p>
+      <w:r>
+        <w:rPr>
+          <w:rFonts w:hint="eastAsia"/>
+        </w:rPr>
+        <w:t>・DBに日付情報を入れているので一覧の表示は日付降順で</w:t>
+      </w:r>
+    </w:p>
+    <w:p>
+      <w:pPr>
+        <w:rPr>
+          <w:b/>
+          <w:bCs/>
+        </w:rPr>
+      </w:pPr>
+    </w:p>
+    <w:p>
+      <w:pPr>
+        <w:rPr>
+          <w:rFonts w:hint="eastAsia"/>
+          <w:b/>
+          <w:bCs/>
+        </w:rPr>
+      </w:pPr>
+      <w:r>
+        <w:rPr>
+          <w:rFonts w:hint="eastAsia"/>
+          <w:b/>
+          <w:bCs/>
+        </w:rPr>
+        <w:t>●1</w:t>
+      </w:r>
+      <w:r>
+        <w:rPr>
+          <w:b/>
+          <w:bCs/>
+        </w:rPr>
+        <w:t>7:00~17:10 (</w:t>
+      </w:r>
+      <w:r>
+        <w:rPr>
+          <w:rFonts w:hint="eastAsia"/>
+          <w:b/>
+          <w:bCs/>
+        </w:rPr>
+        <w:t>休憩</w:t>
+      </w:r>
+      <w:r>
+        <w:rPr>
+          <w:b/>
+          <w:bCs/>
+        </w:rPr>
+        <w:t>)</w:t>
+      </w:r>
+    </w:p>
+    <w:p>
+      <w:pPr>
+        <w:rPr>
+          <w:b/>
+          <w:bCs/>
+        </w:rPr>
+      </w:pPr>
+      <w:r>
+        <w:rPr>
+          <w:rFonts w:hint="eastAsia"/>
+          <w:b/>
+          <w:bCs/>
+        </w:rPr>
+        <w:t>●1</w:t>
+      </w:r>
+      <w:r>
+        <w:rPr>
+          <w:b/>
+          <w:bCs/>
+        </w:rPr>
+        <w:t>7:10~17:</w:t>
+      </w:r>
+      <w:r>
+        <w:rPr>
+          <w:b/>
+          <w:bCs/>
+        </w:rPr>
+        <w:t>3</w:t>
+      </w:r>
+      <w:r>
+        <w:rPr>
+          <w:b/>
+          <w:bCs/>
+        </w:rPr>
+        <w:t>5 (</w:t>
+      </w:r>
+      <w:r>
+        <w:rPr>
+          <w:rFonts w:hint="eastAsia"/>
+          <w:b/>
+          <w:bCs/>
+        </w:rPr>
+        <w:t>日報記入</w:t>
+      </w:r>
+      <w:r>
+        <w:rPr>
+          <w:b/>
+          <w:bCs/>
+        </w:rPr>
+        <w:t>)</w:t>
+      </w:r>
+    </w:p>
+    <w:p>
+      <w:pPr>
+        <w:rPr>
+          <w:rFonts w:hint="eastAsia"/>
+          <w:b/>
+          <w:bCs/>
+        </w:rPr>
+      </w:pPr>
+    </w:p>
+    <w:p>
+      <w:pPr>
+        <w:rPr>
+          <w:rFonts w:hint="eastAsia"/>
+          <w:b/>
+          <w:bCs/>
+        </w:rPr>
+      </w:pPr>
+      <w:r>
+        <w:rPr>
+          <w:rFonts w:hint="eastAsia"/>
+          <w:b/>
+          <w:bCs/>
+        </w:rPr>
+        <w:t>●1</w:t>
+      </w:r>
+      <w:r>
+        <w:rPr>
+          <w:b/>
+          <w:bCs/>
+        </w:rPr>
+        <w:t>7:</w:t>
+      </w:r>
+      <w:r>
+        <w:rPr>
+          <w:b/>
+          <w:bCs/>
+        </w:rPr>
+        <w:t>35</w:t>
+      </w:r>
+      <w:r>
+        <w:rPr>
+          <w:b/>
+          <w:bCs/>
+        </w:rPr>
+        <w:t>~17:</w:t>
+      </w:r>
+      <w:r>
+        <w:rPr>
+          <w:b/>
+          <w:bCs/>
+        </w:rPr>
+        <w:t>45</w:t>
+      </w:r>
+      <w:r>
+        <w:rPr>
+          <w:b/>
+          <w:bCs/>
+        </w:rPr>
+        <w:t xml:space="preserve"> (</w:t>
+      </w:r>
+      <w:r>
+        <w:rPr>
+          <w:rFonts w:hint="eastAsia"/>
+          <w:b/>
+          <w:bCs/>
+        </w:rPr>
+        <w:t>月曜朝の</w:t>
+      </w:r>
+      <w:r>
+        <w:rPr>
+          <w:rFonts w:hint="eastAsia"/>
+          <w:b/>
+          <w:bCs/>
+        </w:rPr>
+        <w:t>ミーティング</w:t>
+      </w:r>
+      <w:r>
+        <w:rPr>
+          <w:b/>
+          <w:bCs/>
+        </w:rPr>
+        <w:t>)</w:t>
+      </w:r>
+    </w:p>
+    <w:p>
+      <w:pPr>
+        <w:rPr>
+          <w:b/>
+          <w:bCs/>
+        </w:rPr>
+      </w:pPr>
+      <w:r>
+        <w:rPr>
+          <w:rFonts w:hint="eastAsia"/>
+          <w:b/>
+          <w:bCs/>
+        </w:rPr>
+        <w:t>【月曜朝のミーティング】</w:t>
+      </w:r>
+    </w:p>
+    <w:p>
+      <w:pPr>
+        <w:rPr>
+          <w:b/>
+          <w:bCs/>
+        </w:rPr>
+      </w:pPr>
+      <w:r>
+        <w:rPr>
+          <w:rFonts w:hint="eastAsia"/>
+          <w:b/>
+          <w:bCs/>
+        </w:rPr>
+        <w:t>＜現状報告＞</w:t>
+      </w:r>
+    </w:p>
+    <w:p>
+      <w:pPr>
+        <w:rPr>
+          <w:rFonts w:hint="eastAsia"/>
+        </w:rPr>
+      </w:pPr>
       <w:r>
         <w:rPr>
           <w:rFonts w:hint="eastAsia"/>
@@ -5106,56 +4898,77 @@
         <w:rPr>
           <w:rFonts w:hint="eastAsia"/>
         </w:rPr>
-        <w:t>画面上部が「緊急」</w:t>
-      </w:r>
-      <w:r>
-        <w:rPr>
-          <w:rFonts w:hint="eastAsia"/>
-        </w:rPr>
-        <w:t>、下部が「緊急じゃない」とテーブルを分けて表示</w:t>
-      </w:r>
-    </w:p>
-    <w:p>
-      <w:r>
-        <w:rPr>
-          <w:rFonts w:hint="eastAsia"/>
-        </w:rPr>
-        <w:t>・「氏名」「ジャンル」をテーブル形式で表示させる</w:t>
-      </w:r>
-    </w:p>
-    <w:p>
-      <w:r>
-        <w:rPr>
-          <w:rFonts w:hint="eastAsia"/>
-        </w:rPr>
-        <w:t>・クラスも選択できるようにしておく</w:t>
-      </w:r>
-    </w:p>
-    <w:p>
-      <w:r>
-        <w:rPr>
-          <w:rFonts w:hint="eastAsia"/>
-        </w:rPr>
-        <w:t>・質問一覧に5件表示、ページャーで</w:t>
-      </w:r>
-    </w:p>
-    <w:p>
-      <w:pPr>
-        <w:rPr>
-          <w:rFonts w:hint="eastAsia"/>
-        </w:rPr>
-      </w:pPr>
-      <w:r>
-        <w:rPr>
-          <w:rFonts w:hint="eastAsia"/>
-        </w:rPr>
-        <w:t>・DBに日付情報を入れているので一覧の表示は日付降順で</w:t>
-      </w:r>
-    </w:p>
-    <w:p>
-      <w:pPr>
-        <w:rPr>
-          <w:rFonts w:hint="eastAsia"/>
+        <w:t>外部定義書は</w:t>
+      </w:r>
+      <w:r>
+        <w:rPr>
+          <w:rFonts w:hint="eastAsia"/>
+        </w:rPr>
+        <w:t>8割くらい</w:t>
+      </w:r>
+      <w:r>
+        <w:rPr>
+          <w:rFonts w:hint="eastAsia"/>
+        </w:rPr>
+        <w:t>終わったかな？</w:t>
+      </w:r>
+    </w:p>
+    <w:p>
+      <w:pPr>
+        <w:rPr>
+          <w:b/>
+          <w:bCs/>
+        </w:rPr>
+      </w:pPr>
+      <w:r>
+        <w:rPr>
+          <w:rFonts w:hint="eastAsia"/>
+          <w:b/>
+          <w:bCs/>
+        </w:rPr>
+        <w:t>＜本日（月曜）やること＞</w:t>
+      </w:r>
+    </w:p>
+    <w:p>
+      <w:r>
+        <w:rPr>
+          <w:rFonts w:hint="eastAsia"/>
+          <w:b/>
+          <w:bCs/>
+        </w:rPr>
+        <w:t>・</w:t>
+      </w:r>
+      <w:r>
+        <w:rPr>
+          <w:rFonts w:hint="eastAsia"/>
+        </w:rPr>
+        <w:t>質問回答画面（講師）の画面をもう少し</w:t>
+      </w:r>
+    </w:p>
+    <w:p>
+      <w:r>
+        <w:rPr>
+          <w:rFonts w:hint="eastAsia"/>
+        </w:rPr>
+        <w:t>・外部設計書の項目定義書欄をDB定義書見ながら作成</w:t>
+      </w:r>
+    </w:p>
+    <w:p>
+      <w:pPr>
+        <w:rPr>
+          <w:rFonts w:hint="eastAsia"/>
+        </w:rPr>
+      </w:pPr>
+      <w:r>
+        <w:rPr>
+          <w:rFonts w:hint="eastAsia"/>
+        </w:rPr>
+        <w:t>・内部設計書へ</w:t>
+      </w:r>
+    </w:p>
+    <w:p>
+      <w:pPr>
+        <w:rPr>
           <w:b/>
           <w:bCs/>
         </w:rPr>
@@ -5181,36 +4994,137 @@
           <w:b/>
           <w:bCs/>
         </w:rPr>
-        <w:t>7</w:t>
-      </w:r>
-      <w:r>
-        <w:rPr>
-          <w:b/>
-          <w:bCs/>
-        </w:rPr>
-        <w:t>:00~1</w:t>
-      </w:r>
-      <w:r>
-        <w:rPr>
-          <w:b/>
-          <w:bCs/>
-        </w:rPr>
-        <w:t>7</w:t>
-      </w:r>
-      <w:r>
-        <w:rPr>
-          <w:b/>
-          <w:bCs/>
-        </w:rPr>
-        <w:t>:10 (</w:t>
-      </w:r>
-      <w:r>
-        <w:rPr>
-          <w:rFonts w:hint="eastAsia"/>
-          <w:b/>
-          <w:bCs/>
-        </w:rPr>
-        <w:t>休憩</w:t>
+        <w:t>7:</w:t>
+      </w:r>
+      <w:r>
+        <w:rPr>
+          <w:b/>
+          <w:bCs/>
+        </w:rPr>
+        <w:t>4</w:t>
+      </w:r>
+      <w:r>
+        <w:rPr>
+          <w:b/>
+          <w:bCs/>
+        </w:rPr>
+        <w:t>5~17:</w:t>
+      </w:r>
+      <w:r>
+        <w:rPr>
+          <w:b/>
+          <w:bCs/>
+        </w:rPr>
+        <w:t>50</w:t>
+      </w:r>
+      <w:r>
+        <w:rPr>
+          <w:b/>
+          <w:bCs/>
+        </w:rPr>
+        <w:t xml:space="preserve"> </w:t>
+      </w:r>
+    </w:p>
+    <w:p>
+      <w:r>
+        <w:rPr>
+          <w:rFonts w:hint="eastAsia"/>
+        </w:rPr>
+        <w:t>・DB定義書：</w:t>
+      </w:r>
+      <w:r>
+        <w:rPr>
+          <w:rFonts w:hint="eastAsia"/>
+        </w:rPr>
+        <w:t>テーブルp</w:t>
+      </w:r>
+      <w:r>
+        <w:t>rofile</w:t>
+      </w:r>
+      <w:r>
+        <w:rPr>
+          <w:rFonts w:hint="eastAsia"/>
+        </w:rPr>
+        <w:t>の部活が「</w:t>
+      </w:r>
+      <w:proofErr w:type="spellStart"/>
+      <w:r>
+        <w:rPr>
+          <w:rFonts w:hint="eastAsia"/>
+        </w:rPr>
+        <w:t>u</w:t>
+      </w:r>
+      <w:r>
+        <w:t>se_</w:t>
+      </w:r>
+      <w:r>
+        <w:rPr>
+          <w:rFonts w:hint="eastAsia"/>
+        </w:rPr>
+        <w:t>club</w:t>
+      </w:r>
+      <w:proofErr w:type="spellEnd"/>
+      <w:r>
+        <w:rPr>
+          <w:rFonts w:hint="eastAsia"/>
+        </w:rPr>
+        <w:t>」になっている</w:t>
+      </w:r>
+    </w:p>
+    <w:p>
+      <w:pPr>
+        <w:ind w:firstLineChars="100" w:firstLine="210"/>
+      </w:pPr>
+      <w:r>
+        <w:rPr>
+          <w:rFonts w:hint="eastAsia"/>
+        </w:rPr>
+        <w:t>（加藤岡さん、発見ありがとうございます！）</w:t>
+      </w:r>
+    </w:p>
+    <w:p>
+      <w:pPr>
+        <w:rPr>
+          <w:rFonts w:hint="eastAsia"/>
+        </w:rPr>
+      </w:pPr>
+      <w:r>
+        <w:rPr>
+          <w:rFonts w:hint="eastAsia"/>
+        </w:rPr>
+        <w:t>・要件定義書の変更</w:t>
+      </w:r>
+    </w:p>
+    <w:p>
+      <w:pPr>
+        <w:rPr>
+          <w:rFonts w:hint="eastAsia"/>
+          <w:b/>
+          <w:bCs/>
+        </w:rPr>
+      </w:pPr>
+      <w:r>
+        <w:rPr>
+          <w:rFonts w:hint="eastAsia"/>
+          <w:b/>
+          <w:bCs/>
+        </w:rPr>
+        <w:t>●1</w:t>
+      </w:r>
+      <w:r>
+        <w:rPr>
+          <w:b/>
+          <w:bCs/>
+        </w:rPr>
+        <w:t>7:55~18:00 (</w:t>
+      </w:r>
+      <w:r>
+        <w:rPr>
+          <w:rFonts w:hint="eastAsia"/>
+          <w:b/>
+          <w:bCs/>
+        </w:rPr>
+        <w:t>まとめ</w:t>
       </w:r>
       <w:r>
         <w:rPr>
@@ -5219,246 +5133,6 @@
         </w:rPr>
         <w:t>)</w:t>
       </w:r>
-    </w:p>
-    <w:p/>
-    <w:p>
-      <w:pPr>
-        <w:rPr>
-          <w:b/>
-          <w:bCs/>
-        </w:rPr>
-      </w:pPr>
-      <w:r>
-        <w:rPr>
-          <w:rFonts w:hint="eastAsia"/>
-          <w:b/>
-          <w:bCs/>
-        </w:rPr>
-        <w:t>●1</w:t>
-      </w:r>
-      <w:r>
-        <w:rPr>
-          <w:b/>
-          <w:bCs/>
-        </w:rPr>
-        <w:t>7</w:t>
-      </w:r>
-      <w:r>
-        <w:rPr>
-          <w:b/>
-          <w:bCs/>
-        </w:rPr>
-        <w:t>:10~1</w:t>
-      </w:r>
-      <w:r>
-        <w:rPr>
-          <w:b/>
-          <w:bCs/>
-        </w:rPr>
-        <w:t>7:55</w:t>
-      </w:r>
-      <w:r>
-        <w:rPr>
-          <w:b/>
-          <w:bCs/>
-        </w:rPr>
-        <w:t xml:space="preserve"> (</w:t>
-      </w:r>
-      <w:r>
-        <w:rPr>
-          <w:rFonts w:hint="eastAsia"/>
-          <w:b/>
-          <w:bCs/>
-        </w:rPr>
-        <w:t>日報記入</w:t>
-      </w:r>
-      <w:r>
-        <w:rPr>
-          <w:b/>
-          <w:bCs/>
-        </w:rPr>
-        <w:t>)</w:t>
-      </w:r>
-    </w:p>
-    <w:p>
-      <w:pPr>
-        <w:rPr>
-          <w:b/>
-          <w:bCs/>
-        </w:rPr>
-      </w:pPr>
-      <w:r>
-        <w:rPr>
-          <w:rFonts w:hint="eastAsia"/>
-          <w:b/>
-          <w:bCs/>
-        </w:rPr>
-        <w:t>【月曜朝のミーティング】</w:t>
-      </w:r>
-    </w:p>
-    <w:p>
-      <w:pPr>
-        <w:rPr>
-          <w:b/>
-          <w:bCs/>
-        </w:rPr>
-      </w:pPr>
-      <w:r>
-        <w:rPr>
-          <w:rFonts w:hint="eastAsia"/>
-          <w:b/>
-          <w:bCs/>
-        </w:rPr>
-        <w:t>＜現状報告＞</w:t>
-      </w:r>
-    </w:p>
-    <w:p>
-      <w:pPr>
-        <w:rPr>
-          <w:rFonts w:hint="eastAsia"/>
-          <w:b/>
-          <w:bCs/>
-        </w:rPr>
-      </w:pPr>
-      <w:r>
-        <w:rPr>
-          <w:rFonts w:hint="eastAsia"/>
-          <w:b/>
-          <w:bCs/>
-        </w:rPr>
-        <w:t>・</w:t>
-      </w:r>
-    </w:p>
-    <w:p>
-      <w:pPr>
-        <w:rPr>
-          <w:b/>
-          <w:bCs/>
-        </w:rPr>
-      </w:pPr>
-      <w:r>
-        <w:rPr>
-          <w:rFonts w:hint="eastAsia"/>
-          <w:b/>
-          <w:bCs/>
-        </w:rPr>
-        <w:t>＜本日（月曜）やること＞</w:t>
-      </w:r>
-    </w:p>
-    <w:p>
-      <w:pPr>
-        <w:rPr>
-          <w:rFonts w:hint="eastAsia"/>
-          <w:b/>
-          <w:bCs/>
-        </w:rPr>
-      </w:pPr>
-      <w:r>
-        <w:rPr>
-          <w:rFonts w:hint="eastAsia"/>
-          <w:b/>
-          <w:bCs/>
-        </w:rPr>
-        <w:t>・</w:t>
-      </w:r>
-    </w:p>
-    <w:p>
-      <w:pPr>
-        <w:rPr>
-          <w:rFonts w:hint="eastAsia"/>
-          <w:b/>
-          <w:bCs/>
-        </w:rPr>
-      </w:pPr>
-    </w:p>
-    <w:p>
-      <w:pPr>
-        <w:rPr>
-          <w:b/>
-          <w:bCs/>
-        </w:rPr>
-      </w:pPr>
-      <w:r>
-        <w:rPr>
-          <w:rFonts w:hint="eastAsia"/>
-          <w:b/>
-          <w:bCs/>
-        </w:rPr>
-        <w:t>●1</w:t>
-      </w:r>
-      <w:r>
-        <w:rPr>
-          <w:b/>
-          <w:bCs/>
-        </w:rPr>
-        <w:t>7</w:t>
-      </w:r>
-      <w:r>
-        <w:rPr>
-          <w:b/>
-          <w:bCs/>
-        </w:rPr>
-        <w:t>:</w:t>
-      </w:r>
-      <w:r>
-        <w:rPr>
-          <w:b/>
-          <w:bCs/>
-        </w:rPr>
-        <w:t>55</w:t>
-      </w:r>
-      <w:r>
-        <w:rPr>
-          <w:b/>
-          <w:bCs/>
-        </w:rPr>
-        <w:t>~1</w:t>
-      </w:r>
-      <w:r>
-        <w:rPr>
-          <w:b/>
-          <w:bCs/>
-        </w:rPr>
-        <w:t>8</w:t>
-      </w:r>
-      <w:r>
-        <w:rPr>
-          <w:b/>
-          <w:bCs/>
-        </w:rPr>
-        <w:t>:00 (</w:t>
-      </w:r>
-      <w:r>
-        <w:rPr>
-          <w:rFonts w:hint="eastAsia"/>
-          <w:b/>
-          <w:bCs/>
-        </w:rPr>
-        <w:t>まとめ</w:t>
-      </w:r>
-      <w:r>
-        <w:rPr>
-          <w:b/>
-          <w:bCs/>
-        </w:rPr>
-        <w:t>)</w:t>
-      </w:r>
-    </w:p>
-    <w:p>
-      <w:pPr>
-        <w:rPr>
-          <w:rFonts w:hint="eastAsia"/>
-          <w:b/>
-          <w:bCs/>
-        </w:rPr>
-      </w:pPr>
-    </w:p>
-    <w:p>
-      <w:pPr>
-        <w:rPr>
-          <w:rFonts w:hint="eastAsia"/>
-        </w:rPr>
-      </w:pPr>
     </w:p>
     <w:sectPr>
       <w:pgSz w:w="11906" w:h="16838"/>
